--- a/English/Homework/OLS25/ExercisesDoc/Exersice_13_Tri.docx
+++ b/English/Homework/OLS25/ExercisesDoc/Exersice_13_Tri.docx
@@ -56,25 +56,58 @@
         <w:jc w:val="both"/>
         <w:rPr>
           <w:rFonts w:ascii="Times New Roman" w:hAnsi="Times New Roman" w:cs="Times New Roman"/>
-          <w:sz w:val="26"/>
-          <w:szCs w:val="26"/>
-        </w:rPr>
-      </w:pPr>
-      <w:r>
-        <w:rPr>
-          <w:rFonts w:ascii="Times New Roman" w:hAnsi="Times New Roman" w:cs="Times New Roman"/>
-          <w:sz w:val="26"/>
-          <w:szCs w:val="26"/>
-        </w:rPr>
-        <w:t xml:space="preserve">In the dynamic field of IT project management, Emily Johnson stands as a beacon of expertise and innovation. </w:t>
-      </w:r>
-      <w:r>
-        <w:rPr>
-          <w:rFonts w:ascii="Times New Roman" w:hAnsi="Times New Roman" w:cs="Times New Roman"/>
-          <w:sz w:val="26"/>
-          <w:szCs w:val="26"/>
-        </w:rPr>
-        <w:t xml:space="preserve">In my opinion, she is deliberate, focused, organized. </w:t>
+          <w:b/>
+        </w:rPr>
+      </w:pPr>
+      <w:r>
+        <w:rPr>
+          <w:rFonts w:ascii="Times New Roman" w:hAnsi="Times New Roman" w:cs="Times New Roman"/>
+          <w:b/>
+        </w:rPr>
+        <w:tab/>
+      </w:r>
+      <w:r>
+        <w:rPr>
+          <w:rFonts w:ascii="Times New Roman" w:hAnsi="Times New Roman" w:cs="Times New Roman"/>
+          <w:b/>
+        </w:rPr>
+        <w:tab/>
+      </w:r>
+      <w:r>
+        <w:rPr>
+          <w:rFonts w:ascii="Times New Roman" w:hAnsi="Times New Roman" w:cs="Times New Roman"/>
+          <w:b/>
+        </w:rPr>
+        <w:tab/>
+      </w:r>
+      <w:r>
+        <w:rPr>
+          <w:rFonts w:ascii="Times New Roman" w:hAnsi="Times New Roman" w:cs="Times New Roman"/>
+          <w:b/>
+        </w:rPr>
+        <w:tab/>
+        <w:t xml:space="preserve">MY </w:t>
+      </w:r>
+      <w:r>
+        <w:rPr>
+          <w:rFonts w:ascii="Times New Roman" w:hAnsi="Times New Roman" w:cs="Times New Roman"/>
+          <w:b/>
+        </w:rPr>
+        <w:t>COLLEAGUE</w:t>
+      </w:r>
+      <w:r>
+        <w:rPr>
+          <w:rFonts w:ascii="Times New Roman" w:hAnsi="Times New Roman" w:cs="Times New Roman"/>
+          <w:b/>
+        </w:rPr>
+        <w:t xml:space="preserve"> – AN </w:t>
+      </w:r>
+      <w:r>
+        <w:rPr>
+          <w:rFonts w:ascii="Times New Roman" w:hAnsi="Times New Roman" w:cs="Times New Roman"/>
+          <w:b/>
+        </w:rPr>
+        <w:t>IT PROJECT MANAGER</w:t>
       </w:r>
     </w:p>
     <w:p>
@@ -93,55 +126,31 @@
           <w:sz w:val="26"/>
           <w:szCs w:val="26"/>
         </w:rPr>
-        <w:t xml:space="preserve">Emily Johnson </w:t>
-      </w:r>
-      <w:r>
-        <w:rPr>
-          <w:rFonts w:ascii="Times New Roman" w:hAnsi="Times New Roman" w:cs="Times New Roman"/>
-          <w:sz w:val="26"/>
-          <w:szCs w:val="26"/>
-        </w:rPr>
-        <w:t>a</w:t>
-      </w:r>
-      <w:r>
-        <w:rPr>
-          <w:rFonts w:ascii="Times New Roman" w:hAnsi="Times New Roman" w:cs="Times New Roman"/>
-          <w:sz w:val="26"/>
-          <w:szCs w:val="26"/>
-        </w:rPr>
-        <w:t xml:space="preserve">nalyzes project </w:t>
-      </w:r>
-      <w:r>
-        <w:rPr>
-          <w:rFonts w:ascii="Times New Roman" w:hAnsi="Times New Roman" w:cs="Times New Roman"/>
-          <w:sz w:val="26"/>
-          <w:szCs w:val="26"/>
-        </w:rPr>
-        <w:t>requirements meticulously. She e</w:t>
-      </w:r>
-      <w:r>
-        <w:rPr>
-          <w:rFonts w:ascii="Times New Roman" w:hAnsi="Times New Roman" w:cs="Times New Roman"/>
-          <w:sz w:val="26"/>
-          <w:szCs w:val="26"/>
-        </w:rPr>
-        <w:t>valuates technological s</w:t>
-      </w:r>
-      <w:r>
-        <w:rPr>
-          <w:rFonts w:ascii="Times New Roman" w:hAnsi="Times New Roman" w:cs="Times New Roman"/>
-          <w:sz w:val="26"/>
-          <w:szCs w:val="26"/>
-        </w:rPr>
-        <w:t>olutions with precision. Emily c</w:t>
-      </w:r>
-      <w:r>
-        <w:rPr>
-          <w:rFonts w:ascii="Times New Roman" w:hAnsi="Times New Roman" w:cs="Times New Roman"/>
-          <w:sz w:val="26"/>
-          <w:szCs w:val="26"/>
-        </w:rPr>
-        <w:t>onsults with stakeholders regularly to ensure alignment.</w:t>
+        <w:t xml:space="preserve">In the dynamic field of IT project management, </w:t>
+      </w:r>
+      <w:r>
+        <w:rPr>
+          <w:rFonts w:ascii="Times New Roman" w:hAnsi="Times New Roman" w:cs="Times New Roman"/>
+          <w:sz w:val="26"/>
+          <w:szCs w:val="26"/>
+        </w:rPr>
+        <w:t>Tram Nguyen</w:t>
+      </w:r>
+      <w:r>
+        <w:rPr>
+          <w:rFonts w:ascii="Times New Roman" w:hAnsi="Times New Roman" w:cs="Times New Roman"/>
+          <w:sz w:val="26"/>
+          <w:szCs w:val="26"/>
+        </w:rPr>
+        <w:t xml:space="preserve"> stands as a beacon of expertise and innovation. </w:t>
+      </w:r>
+      <w:r>
+        <w:rPr>
+          <w:rFonts w:ascii="Times New Roman" w:hAnsi="Times New Roman" w:cs="Times New Roman"/>
+          <w:sz w:val="26"/>
+          <w:szCs w:val="26"/>
+        </w:rPr>
+        <w:t xml:space="preserve">In my opinion, she is deliberate, focused, organized. </w:t>
       </w:r>
     </w:p>
     <w:p>
@@ -160,47 +169,79 @@
           <w:sz w:val="26"/>
           <w:szCs w:val="26"/>
         </w:rPr>
-        <w:t>Currently, Emily is p</w:t>
-      </w:r>
-      <w:r>
-        <w:rPr>
-          <w:rFonts w:ascii="Times New Roman" w:hAnsi="Times New Roman" w:cs="Times New Roman"/>
-          <w:sz w:val="26"/>
-          <w:szCs w:val="26"/>
-        </w:rPr>
-        <w:t>rioritizing tasks base</w:t>
-      </w:r>
-      <w:r>
-        <w:rPr>
-          <w:rFonts w:ascii="Times New Roman" w:hAnsi="Times New Roman" w:cs="Times New Roman"/>
-          <w:sz w:val="26"/>
-          <w:szCs w:val="26"/>
-        </w:rPr>
-        <w:t>d on project timelines. She is d</w:t>
-      </w:r>
-      <w:r>
-        <w:rPr>
-          <w:rFonts w:ascii="Times New Roman" w:hAnsi="Times New Roman" w:cs="Times New Roman"/>
-          <w:sz w:val="26"/>
-          <w:szCs w:val="26"/>
-        </w:rPr>
-        <w:t xml:space="preserve">irecting daily stand-up meetings to keep the </w:t>
-      </w:r>
-      <w:r>
-        <w:rPr>
-          <w:rFonts w:ascii="Times New Roman" w:hAnsi="Times New Roman" w:cs="Times New Roman"/>
-          <w:sz w:val="26"/>
-          <w:szCs w:val="26"/>
-        </w:rPr>
-        <w:t>team focused. Her attention is m</w:t>
-      </w:r>
-      <w:r>
-        <w:rPr>
-          <w:rFonts w:ascii="Times New Roman" w:hAnsi="Times New Roman" w:cs="Times New Roman"/>
-          <w:sz w:val="26"/>
-          <w:szCs w:val="26"/>
-        </w:rPr>
-        <w:t>onitoring project progress closely to address any emerging issues.</w:t>
+        <w:t>Tram Nguyen</w:t>
+      </w:r>
+      <w:r>
+        <w:rPr>
+          <w:rFonts w:ascii="Times New Roman" w:hAnsi="Times New Roman" w:cs="Times New Roman"/>
+          <w:sz w:val="26"/>
+          <w:szCs w:val="26"/>
+        </w:rPr>
+        <w:t xml:space="preserve"> </w:t>
+      </w:r>
+      <w:r>
+        <w:rPr>
+          <w:rFonts w:ascii="Times New Roman" w:hAnsi="Times New Roman" w:cs="Times New Roman"/>
+          <w:sz w:val="26"/>
+          <w:szCs w:val="26"/>
+        </w:rPr>
+        <w:t>a</w:t>
+      </w:r>
+      <w:r>
+        <w:rPr>
+          <w:rFonts w:ascii="Times New Roman" w:hAnsi="Times New Roman" w:cs="Times New Roman"/>
+          <w:sz w:val="26"/>
+          <w:szCs w:val="26"/>
+        </w:rPr>
+        <w:t xml:space="preserve">nalyzes project </w:t>
+      </w:r>
+      <w:r>
+        <w:rPr>
+          <w:rFonts w:ascii="Times New Roman" w:hAnsi="Times New Roman" w:cs="Times New Roman"/>
+          <w:sz w:val="26"/>
+          <w:szCs w:val="26"/>
+        </w:rPr>
+        <w:t>requirements meticulously. She e</w:t>
+      </w:r>
+      <w:r>
+        <w:rPr>
+          <w:rFonts w:ascii="Times New Roman" w:hAnsi="Times New Roman" w:cs="Times New Roman"/>
+          <w:sz w:val="26"/>
+          <w:szCs w:val="26"/>
+        </w:rPr>
+        <w:t>valuates technological s</w:t>
+      </w:r>
+      <w:r>
+        <w:rPr>
+          <w:rFonts w:ascii="Times New Roman" w:hAnsi="Times New Roman" w:cs="Times New Roman"/>
+          <w:sz w:val="26"/>
+          <w:szCs w:val="26"/>
+        </w:rPr>
+        <w:t xml:space="preserve">olutions with precision. </w:t>
+      </w:r>
+      <w:r>
+        <w:rPr>
+          <w:rFonts w:ascii="Times New Roman" w:hAnsi="Times New Roman" w:cs="Times New Roman"/>
+          <w:sz w:val="26"/>
+          <w:szCs w:val="26"/>
+        </w:rPr>
+        <w:t>Tram</w:t>
+      </w:r>
+      <w:r>
+        <w:rPr>
+          <w:rFonts w:ascii="Times New Roman" w:hAnsi="Times New Roman" w:cs="Times New Roman"/>
+          <w:sz w:val="26"/>
+          <w:szCs w:val="26"/>
+        </w:rPr>
+        <w:t xml:space="preserve"> c</w:t>
+      </w:r>
+      <w:r>
+        <w:rPr>
+          <w:rFonts w:ascii="Times New Roman" w:hAnsi="Times New Roman" w:cs="Times New Roman"/>
+          <w:sz w:val="26"/>
+          <w:szCs w:val="26"/>
+        </w:rPr>
+        <w:t>onsults with stakeholders regularly to ensure alignment.</w:t>
       </w:r>
     </w:p>
     <w:p>
@@ -219,47 +260,63 @@
           <w:sz w:val="26"/>
           <w:szCs w:val="26"/>
         </w:rPr>
-        <w:t>Emily has p</w:t>
-      </w:r>
-      <w:r>
-        <w:rPr>
-          <w:rFonts w:ascii="Times New Roman" w:hAnsi="Times New Roman" w:cs="Times New Roman"/>
-          <w:sz w:val="26"/>
-          <w:szCs w:val="26"/>
-        </w:rPr>
-        <w:t>lanned and executed numerous successful IT p</w:t>
-      </w:r>
-      <w:r>
-        <w:rPr>
-          <w:rFonts w:ascii="Times New Roman" w:hAnsi="Times New Roman" w:cs="Times New Roman"/>
-          <w:sz w:val="26"/>
-          <w:szCs w:val="26"/>
-        </w:rPr>
-        <w:t>rojects in her career. She has c</w:t>
-      </w:r>
-      <w:r>
-        <w:rPr>
-          <w:rFonts w:ascii="Times New Roman" w:hAnsi="Times New Roman" w:cs="Times New Roman"/>
-          <w:sz w:val="26"/>
-          <w:szCs w:val="26"/>
-        </w:rPr>
-        <w:t xml:space="preserve">oordinated cross-functional teams seamlessly. </w:t>
-      </w:r>
-      <w:r>
-        <w:rPr>
-          <w:rFonts w:ascii="Times New Roman" w:hAnsi="Times New Roman" w:cs="Times New Roman"/>
-          <w:sz w:val="26"/>
-          <w:szCs w:val="26"/>
-        </w:rPr>
-        <w:t>Her detailed documentation has d</w:t>
-      </w:r>
-      <w:r>
-        <w:rPr>
-          <w:rFonts w:ascii="Times New Roman" w:hAnsi="Times New Roman" w:cs="Times New Roman"/>
-          <w:sz w:val="26"/>
-          <w:szCs w:val="26"/>
-        </w:rPr>
-        <w:t>ocumented every phase of project development.</w:t>
+        <w:t xml:space="preserve">Currently, </w:t>
+      </w:r>
+      <w:r>
+        <w:rPr>
+          <w:rFonts w:ascii="Times New Roman" w:hAnsi="Times New Roman" w:cs="Times New Roman"/>
+          <w:sz w:val="26"/>
+          <w:szCs w:val="26"/>
+        </w:rPr>
+        <w:t>Tram</w:t>
+      </w:r>
+      <w:r>
+        <w:rPr>
+          <w:rFonts w:ascii="Times New Roman" w:hAnsi="Times New Roman" w:cs="Times New Roman"/>
+          <w:sz w:val="26"/>
+          <w:szCs w:val="26"/>
+        </w:rPr>
+        <w:t xml:space="preserve"> is p</w:t>
+      </w:r>
+      <w:r>
+        <w:rPr>
+          <w:rFonts w:ascii="Times New Roman" w:hAnsi="Times New Roman" w:cs="Times New Roman"/>
+          <w:sz w:val="26"/>
+          <w:szCs w:val="26"/>
+        </w:rPr>
+        <w:t>rioritizing tasks base</w:t>
+      </w:r>
+      <w:r>
+        <w:rPr>
+          <w:rFonts w:ascii="Times New Roman" w:hAnsi="Times New Roman" w:cs="Times New Roman"/>
+          <w:sz w:val="26"/>
+          <w:szCs w:val="26"/>
+        </w:rPr>
+        <w:t>d on project timelines. She is d</w:t>
+      </w:r>
+      <w:r>
+        <w:rPr>
+          <w:rFonts w:ascii="Times New Roman" w:hAnsi="Times New Roman" w:cs="Times New Roman"/>
+          <w:sz w:val="26"/>
+          <w:szCs w:val="26"/>
+        </w:rPr>
+        <w:t xml:space="preserve">irecting daily stand-up meetings to keep the </w:t>
+      </w:r>
+      <w:r>
+        <w:rPr>
+          <w:rFonts w:ascii="Times New Roman" w:hAnsi="Times New Roman" w:cs="Times New Roman"/>
+          <w:sz w:val="26"/>
+          <w:szCs w:val="26"/>
+        </w:rPr>
+        <w:t>team focused. Her attention is m</w:t>
+      </w:r>
+      <w:r>
+        <w:rPr>
+          <w:rFonts w:ascii="Times New Roman" w:hAnsi="Times New Roman" w:cs="Times New Roman"/>
+          <w:sz w:val="26"/>
+          <w:szCs w:val="26"/>
+        </w:rPr>
+        <w:t>onitoring project progress closely to address any emerging issues.</w:t>
       </w:r>
     </w:p>
     <w:p>
@@ -278,39 +335,55 @@
           <w:sz w:val="26"/>
           <w:szCs w:val="26"/>
         </w:rPr>
-        <w:t>Throughout her career, Emily has been Analyzing emerging technologies to stay ahead of</w:t>
-      </w:r>
-      <w:r>
-        <w:rPr>
-          <w:rFonts w:ascii="Times New Roman" w:hAnsi="Times New Roman" w:cs="Times New Roman"/>
-          <w:sz w:val="26"/>
-          <w:szCs w:val="26"/>
-        </w:rPr>
-        <w:t xml:space="preserve"> industry trends. She has been e</w:t>
-      </w:r>
-      <w:r>
-        <w:rPr>
-          <w:rFonts w:ascii="Times New Roman" w:hAnsi="Times New Roman" w:cs="Times New Roman"/>
-          <w:sz w:val="26"/>
-          <w:szCs w:val="26"/>
-        </w:rPr>
-        <w:t>valuating project performance metrics to optimize processes continuousl</w:t>
-      </w:r>
-      <w:r>
-        <w:rPr>
-          <w:rFonts w:ascii="Times New Roman" w:hAnsi="Times New Roman" w:cs="Times New Roman"/>
-          <w:sz w:val="26"/>
-          <w:szCs w:val="26"/>
-        </w:rPr>
-        <w:t>y. Her consultations have been c</w:t>
-      </w:r>
-      <w:r>
-        <w:rPr>
-          <w:rFonts w:ascii="Times New Roman" w:hAnsi="Times New Roman" w:cs="Times New Roman"/>
-          <w:sz w:val="26"/>
-          <w:szCs w:val="26"/>
-        </w:rPr>
-        <w:t>onsulting with industry experts to gain insights.</w:t>
+        <w:t>Tram</w:t>
+      </w:r>
+      <w:r>
+        <w:rPr>
+          <w:rFonts w:ascii="Times New Roman" w:hAnsi="Times New Roman" w:cs="Times New Roman"/>
+          <w:sz w:val="26"/>
+          <w:szCs w:val="26"/>
+        </w:rPr>
+        <w:t xml:space="preserve"> has p</w:t>
+      </w:r>
+      <w:r>
+        <w:rPr>
+          <w:rFonts w:ascii="Times New Roman" w:hAnsi="Times New Roman" w:cs="Times New Roman"/>
+          <w:sz w:val="26"/>
+          <w:szCs w:val="26"/>
+        </w:rPr>
+        <w:t>lanned and executed numerous successful IT p</w:t>
+      </w:r>
+      <w:r>
+        <w:rPr>
+          <w:rFonts w:ascii="Times New Roman" w:hAnsi="Times New Roman" w:cs="Times New Roman"/>
+          <w:sz w:val="26"/>
+          <w:szCs w:val="26"/>
+        </w:rPr>
+        <w:t>rojects in her career. She has c</w:t>
+      </w:r>
+      <w:r>
+        <w:rPr>
+          <w:rFonts w:ascii="Times New Roman" w:hAnsi="Times New Roman" w:cs="Times New Roman"/>
+          <w:sz w:val="26"/>
+          <w:szCs w:val="26"/>
+        </w:rPr>
+        <w:t xml:space="preserve">oordinated cross-functional teams seamlessly. </w:t>
+      </w:r>
+      <w:r>
+        <w:rPr>
+          <w:rFonts w:ascii="Times New Roman" w:hAnsi="Times New Roman" w:cs="Times New Roman"/>
+          <w:sz w:val="26"/>
+          <w:szCs w:val="26"/>
+        </w:rPr>
+        <w:t>Her detailed documentation has d</w:t>
+      </w:r>
+      <w:r>
+        <w:rPr>
+          <w:rFonts w:ascii="Times New Roman" w:hAnsi="Times New Roman" w:cs="Times New Roman"/>
+          <w:sz w:val="26"/>
+          <w:szCs w:val="26"/>
+        </w:rPr>
+        <w:t>ocumented every phase of project development.</w:t>
       </w:r>
     </w:p>
     <w:p>
@@ -329,57 +402,55 @@
           <w:sz w:val="26"/>
           <w:szCs w:val="26"/>
         </w:rPr>
-        <w:t>During my fi</w:t>
-      </w:r>
-      <w:r>
-        <w:rPr>
-          <w:rFonts w:ascii="Times New Roman" w:hAnsi="Times New Roman" w:cs="Times New Roman"/>
-          <w:sz w:val="26"/>
-          <w:szCs w:val="26"/>
-        </w:rPr>
-        <w:t>rst project with Emily, she a</w:t>
-      </w:r>
-      <w:r>
-        <w:rPr>
-          <w:rFonts w:ascii="Times New Roman" w:hAnsi="Times New Roman" w:cs="Times New Roman"/>
-          <w:sz w:val="26"/>
-          <w:szCs w:val="26"/>
-        </w:rPr>
-        <w:t>nalyzed our syste</w:t>
-      </w:r>
-      <w:r>
-        <w:rPr>
-          <w:rFonts w:ascii="Times New Roman" w:hAnsi="Times New Roman" w:cs="Times New Roman"/>
-          <w:sz w:val="26"/>
-          <w:szCs w:val="26"/>
-        </w:rPr>
-        <w:t>m requirements thoroughly. She e</w:t>
-      </w:r>
-      <w:r>
-        <w:rPr>
-          <w:rFonts w:ascii="Times New Roman" w:hAnsi="Times New Roman" w:cs="Times New Roman"/>
-          <w:sz w:val="26"/>
-          <w:szCs w:val="26"/>
-        </w:rPr>
-        <w:t xml:space="preserve">valuated various software solutions and recommended the most suitable one. Her consultations Consulted with key stakeholders, ensuring their expectations </w:t>
-      </w:r>
-      <w:proofErr w:type="gramStart"/>
-      <w:r>
-        <w:rPr>
-          <w:rFonts w:ascii="Times New Roman" w:hAnsi="Times New Roman" w:cs="Times New Roman"/>
-          <w:sz w:val="26"/>
-          <w:szCs w:val="26"/>
-        </w:rPr>
-        <w:t>were met</w:t>
-      </w:r>
-      <w:proofErr w:type="gramEnd"/>
-      <w:r>
-        <w:rPr>
-          <w:rFonts w:ascii="Times New Roman" w:hAnsi="Times New Roman" w:cs="Times New Roman"/>
-          <w:sz w:val="26"/>
-          <w:szCs w:val="26"/>
-        </w:rPr>
-        <w:t>.</w:t>
+        <w:t xml:space="preserve">Throughout her career, </w:t>
+      </w:r>
+      <w:r>
+        <w:rPr>
+          <w:rFonts w:ascii="Times New Roman" w:hAnsi="Times New Roman" w:cs="Times New Roman"/>
+          <w:sz w:val="26"/>
+          <w:szCs w:val="26"/>
+        </w:rPr>
+        <w:t>Tram has been a</w:t>
+      </w:r>
+      <w:r>
+        <w:rPr>
+          <w:rFonts w:ascii="Times New Roman" w:hAnsi="Times New Roman" w:cs="Times New Roman"/>
+          <w:sz w:val="26"/>
+          <w:szCs w:val="26"/>
+        </w:rPr>
+        <w:t>nalyzing emerging technologies to stay ahead of</w:t>
+      </w:r>
+      <w:r>
+        <w:rPr>
+          <w:rFonts w:ascii="Times New Roman" w:hAnsi="Times New Roman" w:cs="Times New Roman"/>
+          <w:sz w:val="26"/>
+          <w:szCs w:val="26"/>
+        </w:rPr>
+        <w:t xml:space="preserve"> industry trends. She has been e</w:t>
+      </w:r>
+      <w:r>
+        <w:rPr>
+          <w:rFonts w:ascii="Times New Roman" w:hAnsi="Times New Roman" w:cs="Times New Roman"/>
+          <w:sz w:val="26"/>
+          <w:szCs w:val="26"/>
+        </w:rPr>
+        <w:t>valuating project performance metrics to optimize processes continuousl</w:t>
+      </w:r>
+      <w:r>
+        <w:rPr>
+          <w:rFonts w:ascii="Times New Roman" w:hAnsi="Times New Roman" w:cs="Times New Roman"/>
+          <w:sz w:val="26"/>
+          <w:szCs w:val="26"/>
+        </w:rPr>
+        <w:t>y. Her consultations have been c</w:t>
+      </w:r>
+      <w:r>
+        <w:rPr>
+          <w:rFonts w:ascii="Times New Roman" w:hAnsi="Times New Roman" w:cs="Times New Roman"/>
+          <w:sz w:val="26"/>
+          <w:szCs w:val="26"/>
+        </w:rPr>
+        <w:t>onsulting with industry experts to gain insights.</w:t>
       </w:r>
     </w:p>
     <w:p>
@@ -398,55 +469,41 @@
           <w:sz w:val="26"/>
           <w:szCs w:val="26"/>
         </w:rPr>
-        <w:t>While we were implem</w:t>
-      </w:r>
-      <w:r>
-        <w:rPr>
-          <w:rFonts w:ascii="Times New Roman" w:hAnsi="Times New Roman" w:cs="Times New Roman"/>
-          <w:sz w:val="26"/>
-          <w:szCs w:val="26"/>
-        </w:rPr>
-        <w:t>enting the software, Emily was p</w:t>
-      </w:r>
-      <w:r>
-        <w:rPr>
-          <w:rFonts w:ascii="Times New Roman" w:hAnsi="Times New Roman" w:cs="Times New Roman"/>
-          <w:sz w:val="26"/>
-          <w:szCs w:val="26"/>
-        </w:rPr>
-        <w:t>rioritizing critical features b</w:t>
-      </w:r>
-      <w:r>
-        <w:rPr>
-          <w:rFonts w:ascii="Times New Roman" w:hAnsi="Times New Roman" w:cs="Times New Roman"/>
-          <w:sz w:val="26"/>
-          <w:szCs w:val="26"/>
-        </w:rPr>
-        <w:t>ased on user feedback. She was d</w:t>
-      </w:r>
-      <w:r>
-        <w:rPr>
-          <w:rFonts w:ascii="Times New Roman" w:hAnsi="Times New Roman" w:cs="Times New Roman"/>
-          <w:sz w:val="26"/>
-          <w:szCs w:val="26"/>
-        </w:rPr>
-        <w:t>irecting regular progress meetings to track milestone</w:t>
-      </w:r>
-      <w:r>
-        <w:rPr>
-          <w:rFonts w:ascii="Times New Roman" w:hAnsi="Times New Roman" w:cs="Times New Roman"/>
-          <w:sz w:val="26"/>
-          <w:szCs w:val="26"/>
-        </w:rPr>
-        <w:t>s. Her vigilant monitoring was m</w:t>
-      </w:r>
-      <w:r>
-        <w:rPr>
-          <w:rFonts w:ascii="Times New Roman" w:hAnsi="Times New Roman" w:cs="Times New Roman"/>
-          <w:sz w:val="26"/>
-          <w:szCs w:val="26"/>
-        </w:rPr>
-        <w:t>onitoring system performance to detect any issues early on.</w:t>
+        <w:t>The first time I met her was at our company's annual stra</w:t>
+      </w:r>
+      <w:r>
+        <w:rPr>
+          <w:rFonts w:ascii="Times New Roman" w:hAnsi="Times New Roman" w:cs="Times New Roman"/>
+          <w:sz w:val="26"/>
+          <w:szCs w:val="26"/>
+        </w:rPr>
+        <w:t xml:space="preserve">tegy meeting last year. She </w:t>
+      </w:r>
+      <w:proofErr w:type="gramStart"/>
+      <w:r>
+        <w:rPr>
+          <w:rFonts w:ascii="Times New Roman" w:hAnsi="Times New Roman" w:cs="Times New Roman"/>
+          <w:sz w:val="26"/>
+          <w:szCs w:val="26"/>
+        </w:rPr>
+        <w:t xml:space="preserve">has </w:t>
+      </w:r>
+      <w:r>
+        <w:rPr>
+          <w:rFonts w:ascii="Times New Roman" w:hAnsi="Times New Roman" w:cs="Times New Roman"/>
+          <w:sz w:val="26"/>
+          <w:szCs w:val="26"/>
+        </w:rPr>
+        <w:t>been appointed</w:t>
+      </w:r>
+      <w:proofErr w:type="gramEnd"/>
+      <w:r>
+        <w:rPr>
+          <w:rFonts w:ascii="Times New Roman" w:hAnsi="Times New Roman" w:cs="Times New Roman"/>
+          <w:sz w:val="26"/>
+          <w:szCs w:val="26"/>
+        </w:rPr>
+        <w:t xml:space="preserve"> project manager for online payments to enhance customer experience. During the kick-off meeting, she presented a comprehensive plan, stating goals, timelines, and key results with confidence and clarity. Her organized approach immediately impressed the team, creating a positive atmosphere for the project.</w:t>
       </w:r>
     </w:p>
     <w:p>
@@ -465,7 +522,95 @@
           <w:sz w:val="26"/>
           <w:szCs w:val="26"/>
         </w:rPr>
-        <w:t xml:space="preserve">By the </w:t>
+        <w:t>Our initial meeting and subsequent collaboration highlighted her exceptional project management skills and dedication to achieving results.</w:t>
+      </w:r>
+      <w:r>
+        <w:rPr>
+          <w:rFonts w:ascii="Times New Roman" w:hAnsi="Times New Roman" w:cs="Times New Roman"/>
+          <w:sz w:val="26"/>
+          <w:szCs w:val="26"/>
+        </w:rPr>
+        <w:t xml:space="preserve"> </w:t>
+      </w:r>
+      <w:r>
+        <w:rPr>
+          <w:rFonts w:ascii="Times New Roman" w:hAnsi="Times New Roman" w:cs="Times New Roman"/>
+          <w:sz w:val="26"/>
+          <w:szCs w:val="26"/>
+        </w:rPr>
+        <w:t>During my fi</w:t>
+      </w:r>
+      <w:r>
+        <w:rPr>
+          <w:rFonts w:ascii="Times New Roman" w:hAnsi="Times New Roman" w:cs="Times New Roman"/>
+          <w:sz w:val="26"/>
+          <w:szCs w:val="26"/>
+        </w:rPr>
+        <w:t xml:space="preserve">rst project with </w:t>
+      </w:r>
+      <w:r>
+        <w:rPr>
+          <w:rFonts w:ascii="Times New Roman" w:hAnsi="Times New Roman" w:cs="Times New Roman"/>
+          <w:sz w:val="26"/>
+          <w:szCs w:val="26"/>
+        </w:rPr>
+        <w:t>Tram</w:t>
+      </w:r>
+      <w:r>
+        <w:rPr>
+          <w:rFonts w:ascii="Times New Roman" w:hAnsi="Times New Roman" w:cs="Times New Roman"/>
+          <w:sz w:val="26"/>
+          <w:szCs w:val="26"/>
+        </w:rPr>
+        <w:t>, she a</w:t>
+      </w:r>
+      <w:r>
+        <w:rPr>
+          <w:rFonts w:ascii="Times New Roman" w:hAnsi="Times New Roman" w:cs="Times New Roman"/>
+          <w:sz w:val="26"/>
+          <w:szCs w:val="26"/>
+        </w:rPr>
+        <w:t>nalyzed our syste</w:t>
+      </w:r>
+      <w:r>
+        <w:rPr>
+          <w:rFonts w:ascii="Times New Roman" w:hAnsi="Times New Roman" w:cs="Times New Roman"/>
+          <w:sz w:val="26"/>
+          <w:szCs w:val="26"/>
+        </w:rPr>
+        <w:t xml:space="preserve">m requirements thoroughly. </w:t>
+      </w:r>
+      <w:r>
+        <w:rPr>
+          <w:rFonts w:ascii="Times New Roman" w:hAnsi="Times New Roman" w:cs="Times New Roman"/>
+          <w:sz w:val="26"/>
+          <w:szCs w:val="26"/>
+        </w:rPr>
+        <w:t>She e</w:t>
+      </w:r>
+      <w:r>
+        <w:rPr>
+          <w:rFonts w:ascii="Times New Roman" w:hAnsi="Times New Roman" w:cs="Times New Roman"/>
+          <w:sz w:val="26"/>
+          <w:szCs w:val="26"/>
+        </w:rPr>
+        <w:t>valuated various software solutions and recommended the most s</w:t>
+      </w:r>
+      <w:r>
+        <w:rPr>
+          <w:rFonts w:ascii="Times New Roman" w:hAnsi="Times New Roman" w:cs="Times New Roman"/>
+          <w:sz w:val="26"/>
+          <w:szCs w:val="26"/>
+        </w:rPr>
+        <w:t>uitable one. Her consultations c</w:t>
+      </w:r>
+      <w:r>
+        <w:rPr>
+          <w:rFonts w:ascii="Times New Roman" w:hAnsi="Times New Roman" w:cs="Times New Roman"/>
+          <w:sz w:val="26"/>
+          <w:szCs w:val="26"/>
+        </w:rPr>
+        <w:t xml:space="preserve">onsulted with key stakeholders, ensuring their expectations </w:t>
       </w:r>
       <w:proofErr w:type="gramStart"/>
       <w:r>
@@ -474,7 +619,7 @@
           <w:sz w:val="26"/>
           <w:szCs w:val="26"/>
         </w:rPr>
-        <w:t>time</w:t>
+        <w:t>were met</w:t>
       </w:r>
       <w:proofErr w:type="gramEnd"/>
       <w:r>
@@ -483,23 +628,15 @@
           <w:sz w:val="26"/>
           <w:szCs w:val="26"/>
         </w:rPr>
-        <w:t xml:space="preserve"> we launched the system, Emily had Planned and executed a flawless deployment plan. She had Coordinated IT teams and end-users effectively. Her c</w:t>
-      </w:r>
-      <w:r>
-        <w:rPr>
-          <w:rFonts w:ascii="Times New Roman" w:hAnsi="Times New Roman" w:cs="Times New Roman"/>
-          <w:sz w:val="26"/>
-          <w:szCs w:val="26"/>
-        </w:rPr>
-        <w:t>omprehensive documentation had d</w:t>
-      </w:r>
-      <w:r>
-        <w:rPr>
-          <w:rFonts w:ascii="Times New Roman" w:hAnsi="Times New Roman" w:cs="Times New Roman"/>
-          <w:sz w:val="26"/>
-          <w:szCs w:val="26"/>
-        </w:rPr>
-        <w:t>ocumented every step of the implementation process.</w:t>
+        <w:t>.</w:t>
+      </w:r>
+      <w:r>
+        <w:rPr>
+          <w:rFonts w:ascii="Times New Roman" w:hAnsi="Times New Roman" w:cs="Times New Roman"/>
+          <w:sz w:val="26"/>
+          <w:szCs w:val="26"/>
+        </w:rPr>
+        <w:t xml:space="preserve"> </w:t>
       </w:r>
     </w:p>
     <w:p>
@@ -518,39 +655,71 @@
           <w:sz w:val="26"/>
           <w:szCs w:val="26"/>
         </w:rPr>
-        <w:t>Before I joined her team, Emily had been Analyzing cybersecurity threats f</w:t>
-      </w:r>
-      <w:r>
-        <w:rPr>
-          <w:rFonts w:ascii="Times New Roman" w:hAnsi="Times New Roman" w:cs="Times New Roman"/>
-          <w:sz w:val="26"/>
-          <w:szCs w:val="26"/>
-        </w:rPr>
-        <w:t>or several years. She had been e</w:t>
-      </w:r>
-      <w:r>
-        <w:rPr>
-          <w:rFonts w:ascii="Times New Roman" w:hAnsi="Times New Roman" w:cs="Times New Roman"/>
-          <w:sz w:val="26"/>
-          <w:szCs w:val="26"/>
-        </w:rPr>
-        <w:t>valuating network vulnerabilities to enhance security measur</w:t>
-      </w:r>
-      <w:r>
-        <w:rPr>
-          <w:rFonts w:ascii="Times New Roman" w:hAnsi="Times New Roman" w:cs="Times New Roman"/>
-          <w:sz w:val="26"/>
-          <w:szCs w:val="26"/>
-        </w:rPr>
-        <w:t>es. Her consultations had been c</w:t>
-      </w:r>
-      <w:r>
-        <w:rPr>
-          <w:rFonts w:ascii="Times New Roman" w:hAnsi="Times New Roman" w:cs="Times New Roman"/>
-          <w:sz w:val="26"/>
-          <w:szCs w:val="26"/>
-        </w:rPr>
-        <w:t>onsulting with cybersecurity experts to mitigate risks.</w:t>
+        <w:t>While we were implem</w:t>
+      </w:r>
+      <w:r>
+        <w:rPr>
+          <w:rFonts w:ascii="Times New Roman" w:hAnsi="Times New Roman" w:cs="Times New Roman"/>
+          <w:sz w:val="26"/>
+          <w:szCs w:val="26"/>
+        </w:rPr>
+        <w:t xml:space="preserve">enting the software, </w:t>
+      </w:r>
+      <w:r>
+        <w:rPr>
+          <w:rFonts w:ascii="Times New Roman" w:hAnsi="Times New Roman" w:cs="Times New Roman"/>
+          <w:sz w:val="26"/>
+          <w:szCs w:val="26"/>
+        </w:rPr>
+        <w:t>Tram</w:t>
+      </w:r>
+      <w:r>
+        <w:rPr>
+          <w:rFonts w:ascii="Times New Roman" w:hAnsi="Times New Roman" w:cs="Times New Roman"/>
+          <w:sz w:val="26"/>
+          <w:szCs w:val="26"/>
+        </w:rPr>
+        <w:t xml:space="preserve"> was p</w:t>
+      </w:r>
+      <w:r>
+        <w:rPr>
+          <w:rFonts w:ascii="Times New Roman" w:hAnsi="Times New Roman" w:cs="Times New Roman"/>
+          <w:sz w:val="26"/>
+          <w:szCs w:val="26"/>
+        </w:rPr>
+        <w:t>rioritizing critical features b</w:t>
+      </w:r>
+      <w:r>
+        <w:rPr>
+          <w:rFonts w:ascii="Times New Roman" w:hAnsi="Times New Roman" w:cs="Times New Roman"/>
+          <w:sz w:val="26"/>
+          <w:szCs w:val="26"/>
+        </w:rPr>
+        <w:t>ased on user feedback. She was d</w:t>
+      </w:r>
+      <w:r>
+        <w:rPr>
+          <w:rFonts w:ascii="Times New Roman" w:hAnsi="Times New Roman" w:cs="Times New Roman"/>
+          <w:sz w:val="26"/>
+          <w:szCs w:val="26"/>
+        </w:rPr>
+        <w:t>irecting regular progress meetings to track milestone</w:t>
+      </w:r>
+      <w:r>
+        <w:rPr>
+          <w:rFonts w:ascii="Times New Roman" w:hAnsi="Times New Roman" w:cs="Times New Roman"/>
+          <w:sz w:val="26"/>
+          <w:szCs w:val="26"/>
+        </w:rPr>
+        <w:t>s. Her vigilant monitoring was m</w:t>
+      </w:r>
+      <w:r>
+        <w:rPr>
+          <w:rFonts w:ascii="Times New Roman" w:hAnsi="Times New Roman" w:cs="Times New Roman"/>
+          <w:sz w:val="26"/>
+          <w:szCs w:val="26"/>
+        </w:rPr>
+        <w:t>onitoring system performance to detect any issues early on.</w:t>
       </w:r>
     </w:p>
     <w:p>
@@ -569,55 +738,73 @@
           <w:sz w:val="26"/>
           <w:szCs w:val="26"/>
         </w:rPr>
-        <w:t>In t</w:t>
-      </w:r>
-      <w:r>
-        <w:rPr>
-          <w:rFonts w:ascii="Times New Roman" w:hAnsi="Times New Roman" w:cs="Times New Roman"/>
-          <w:sz w:val="26"/>
-          <w:szCs w:val="26"/>
-        </w:rPr>
-        <w:t>he upcoming months, Emily will a</w:t>
-      </w:r>
-      <w:r>
-        <w:rPr>
-          <w:rFonts w:ascii="Times New Roman" w:hAnsi="Times New Roman" w:cs="Times New Roman"/>
-          <w:sz w:val="26"/>
-          <w:szCs w:val="26"/>
-        </w:rPr>
-        <w:t>nalyze new project requi</w:t>
-      </w:r>
-      <w:r>
-        <w:rPr>
-          <w:rFonts w:ascii="Times New Roman" w:hAnsi="Times New Roman" w:cs="Times New Roman"/>
-          <w:sz w:val="26"/>
-          <w:szCs w:val="26"/>
-        </w:rPr>
-        <w:t>rements meticulously. She will e</w:t>
-      </w:r>
-      <w:r>
-        <w:rPr>
-          <w:rFonts w:ascii="Times New Roman" w:hAnsi="Times New Roman" w:cs="Times New Roman"/>
-          <w:sz w:val="26"/>
-          <w:szCs w:val="26"/>
-        </w:rPr>
-        <w:t>valuate potential technologies for future implem</w:t>
-      </w:r>
-      <w:r>
-        <w:rPr>
-          <w:rFonts w:ascii="Times New Roman" w:hAnsi="Times New Roman" w:cs="Times New Roman"/>
-          <w:sz w:val="26"/>
-          <w:szCs w:val="26"/>
-        </w:rPr>
-        <w:t>entations. Her leadership will c</w:t>
-      </w:r>
-      <w:r>
-        <w:rPr>
-          <w:rFonts w:ascii="Times New Roman" w:hAnsi="Times New Roman" w:cs="Times New Roman"/>
-          <w:sz w:val="26"/>
-          <w:szCs w:val="26"/>
-        </w:rPr>
-        <w:t>onsult with stakeholders to align strategies.</w:t>
+        <w:t xml:space="preserve">By the </w:t>
+      </w:r>
+      <w:proofErr w:type="gramStart"/>
+      <w:r>
+        <w:rPr>
+          <w:rFonts w:ascii="Times New Roman" w:hAnsi="Times New Roman" w:cs="Times New Roman"/>
+          <w:sz w:val="26"/>
+          <w:szCs w:val="26"/>
+        </w:rPr>
+        <w:t>time</w:t>
+      </w:r>
+      <w:proofErr w:type="gramEnd"/>
+      <w:r>
+        <w:rPr>
+          <w:rFonts w:ascii="Times New Roman" w:hAnsi="Times New Roman" w:cs="Times New Roman"/>
+          <w:sz w:val="26"/>
+          <w:szCs w:val="26"/>
+        </w:rPr>
+        <w:t xml:space="preserve"> we launched the system, </w:t>
+      </w:r>
+      <w:r>
+        <w:rPr>
+          <w:rFonts w:ascii="Times New Roman" w:hAnsi="Times New Roman" w:cs="Times New Roman"/>
+          <w:sz w:val="26"/>
+          <w:szCs w:val="26"/>
+        </w:rPr>
+        <w:t>Tram had p</w:t>
+      </w:r>
+      <w:r>
+        <w:rPr>
+          <w:rFonts w:ascii="Times New Roman" w:hAnsi="Times New Roman" w:cs="Times New Roman"/>
+          <w:sz w:val="26"/>
+          <w:szCs w:val="26"/>
+        </w:rPr>
+        <w:t>lanned and executed a fla</w:t>
+      </w:r>
+      <w:r>
+        <w:rPr>
+          <w:rFonts w:ascii="Times New Roman" w:hAnsi="Times New Roman" w:cs="Times New Roman"/>
+          <w:sz w:val="26"/>
+          <w:szCs w:val="26"/>
+        </w:rPr>
+        <w:t>wless deployment plan. She had c</w:t>
+      </w:r>
+      <w:r>
+        <w:rPr>
+          <w:rFonts w:ascii="Times New Roman" w:hAnsi="Times New Roman" w:cs="Times New Roman"/>
+          <w:sz w:val="26"/>
+          <w:szCs w:val="26"/>
+        </w:rPr>
+        <w:t>oordinated IT teams and end-users effectively. Her c</w:t>
+      </w:r>
+      <w:r>
+        <w:rPr>
+          <w:rFonts w:ascii="Times New Roman" w:hAnsi="Times New Roman" w:cs="Times New Roman"/>
+          <w:sz w:val="26"/>
+          <w:szCs w:val="26"/>
+        </w:rPr>
+        <w:t>omprehensive documentation had d</w:t>
+      </w:r>
+      <w:r>
+        <w:rPr>
+          <w:rFonts w:ascii="Times New Roman" w:hAnsi="Times New Roman" w:cs="Times New Roman"/>
+          <w:sz w:val="26"/>
+          <w:szCs w:val="26"/>
+        </w:rPr>
+        <w:t>ocumented every step of the implementation process.</w:t>
       </w:r>
     </w:p>
     <w:p>
@@ -630,31 +817,6 @@
           <w:szCs w:val="26"/>
         </w:rPr>
       </w:pPr>
-      <w:r>
-        <w:rPr>
-          <w:rFonts w:ascii="Times New Roman" w:hAnsi="Times New Roman" w:cs="Times New Roman"/>
-          <w:sz w:val="26"/>
-          <w:szCs w:val="26"/>
-        </w:rPr>
-        <w:lastRenderedPageBreak/>
-        <w:t>By this</w:t>
-      </w:r>
-      <w:r>
-        <w:rPr>
-          <w:rFonts w:ascii="Times New Roman" w:hAnsi="Times New Roman" w:cs="Times New Roman"/>
-          <w:sz w:val="26"/>
-          <w:szCs w:val="26"/>
-        </w:rPr>
-        <w:t xml:space="preserve"> time next year, Emily will be p</w:t>
-      </w:r>
-      <w:r>
-        <w:rPr>
-          <w:rFonts w:ascii="Times New Roman" w:hAnsi="Times New Roman" w:cs="Times New Roman"/>
-          <w:sz w:val="26"/>
-          <w:szCs w:val="26"/>
-        </w:rPr>
-        <w:t>rioritizing high-impact IT initiatives. She will be Directing teams to implement cutting-edge solutions. Her ongoing monitoring will be Monitoring project outcomes to ensure seamless operations.</w:t>
-      </w:r>
     </w:p>
     <w:p>
       <w:pPr>
@@ -672,55 +834,191 @@
           <w:sz w:val="26"/>
           <w:szCs w:val="26"/>
         </w:rPr>
-        <w:t>By the end of</w:t>
-      </w:r>
-      <w:r>
-        <w:rPr>
-          <w:rFonts w:ascii="Times New Roman" w:hAnsi="Times New Roman" w:cs="Times New Roman"/>
-          <w:sz w:val="26"/>
-          <w:szCs w:val="26"/>
-        </w:rPr>
-        <w:t xml:space="preserve"> next quarter, Emily will have p</w:t>
-      </w:r>
-      <w:r>
-        <w:rPr>
-          <w:rFonts w:ascii="Times New Roman" w:hAnsi="Times New Roman" w:cs="Times New Roman"/>
-          <w:sz w:val="26"/>
-          <w:szCs w:val="26"/>
-        </w:rPr>
-        <w:t>lanned the roadmap for upcom</w:t>
-      </w:r>
-      <w:r>
-        <w:rPr>
-          <w:rFonts w:ascii="Times New Roman" w:hAnsi="Times New Roman" w:cs="Times New Roman"/>
-          <w:sz w:val="26"/>
-          <w:szCs w:val="26"/>
-        </w:rPr>
-        <w:t>ing IT projects. She will have c</w:t>
-      </w:r>
-      <w:r>
-        <w:rPr>
-          <w:rFonts w:ascii="Times New Roman" w:hAnsi="Times New Roman" w:cs="Times New Roman"/>
-          <w:sz w:val="26"/>
-          <w:szCs w:val="26"/>
-        </w:rPr>
-        <w:t>oordinated resources effi</w:t>
-      </w:r>
-      <w:r>
-        <w:rPr>
-          <w:rFonts w:ascii="Times New Roman" w:hAnsi="Times New Roman" w:cs="Times New Roman"/>
-          <w:sz w:val="26"/>
-          <w:szCs w:val="26"/>
-        </w:rPr>
-        <w:t>ciently. Her reports will have d</w:t>
-      </w:r>
-      <w:r>
-        <w:rPr>
-          <w:rFonts w:ascii="Times New Roman" w:hAnsi="Times New Roman" w:cs="Times New Roman"/>
-          <w:sz w:val="26"/>
-          <w:szCs w:val="26"/>
-        </w:rPr>
-        <w:t>ocumented project outcomes comprehensively.</w:t>
+        <w:t>Besides the successes we achieved, we also encountered many problems beyond the system's control. This has also caused inconvenience to users. If we had identified these causes earlier, the problems would not have occurred.</w:t>
+      </w:r>
+      <w:r>
+        <w:rPr>
+          <w:rFonts w:ascii="Times New Roman" w:hAnsi="Times New Roman" w:cs="Times New Roman"/>
+          <w:sz w:val="26"/>
+          <w:szCs w:val="26"/>
+        </w:rPr>
+        <w:t xml:space="preserve"> </w:t>
+      </w:r>
+      <w:r>
+        <w:rPr>
+          <w:rFonts w:ascii="Times New Roman" w:hAnsi="Times New Roman" w:cs="Times New Roman"/>
+          <w:sz w:val="26"/>
+          <w:szCs w:val="26"/>
+        </w:rPr>
+        <w:t xml:space="preserve">Luckily, we had the help of other </w:t>
+      </w:r>
+      <w:r>
+        <w:rPr>
+          <w:rFonts w:ascii="Times New Roman" w:hAnsi="Times New Roman" w:cs="Times New Roman"/>
+          <w:sz w:val="26"/>
+          <w:szCs w:val="26"/>
+        </w:rPr>
+        <w:t>teams</w:t>
+      </w:r>
+      <w:r>
+        <w:rPr>
+          <w:rFonts w:ascii="Times New Roman" w:hAnsi="Times New Roman" w:cs="Times New Roman"/>
+          <w:sz w:val="26"/>
+          <w:szCs w:val="26"/>
+        </w:rPr>
+        <w:t xml:space="preserve"> and we were able to fix the problem</w:t>
+      </w:r>
+      <w:r>
+        <w:rPr>
+          <w:rFonts w:ascii="Times New Roman" w:hAnsi="Times New Roman" w:cs="Times New Roman"/>
+          <w:sz w:val="26"/>
+          <w:szCs w:val="26"/>
+        </w:rPr>
+        <w:t>s</w:t>
+      </w:r>
+      <w:r>
+        <w:rPr>
+          <w:rFonts w:ascii="Times New Roman" w:hAnsi="Times New Roman" w:cs="Times New Roman"/>
+          <w:sz w:val="26"/>
+          <w:szCs w:val="26"/>
+        </w:rPr>
+        <w:t>. With these experiences, we believe</w:t>
+      </w:r>
+      <w:r>
+        <w:rPr>
+          <w:rFonts w:ascii="Times New Roman" w:hAnsi="Times New Roman" w:cs="Times New Roman"/>
+          <w:sz w:val="26"/>
+          <w:szCs w:val="26"/>
+        </w:rPr>
+        <w:t>d</w:t>
+      </w:r>
+      <w:r>
+        <w:rPr>
+          <w:rFonts w:ascii="Times New Roman" w:hAnsi="Times New Roman" w:cs="Times New Roman"/>
+          <w:sz w:val="26"/>
+          <w:szCs w:val="26"/>
+        </w:rPr>
+        <w:t xml:space="preserve"> we </w:t>
+      </w:r>
+      <w:r>
+        <w:rPr>
+          <w:rFonts w:ascii="Times New Roman" w:hAnsi="Times New Roman" w:cs="Times New Roman"/>
+          <w:sz w:val="26"/>
+          <w:szCs w:val="26"/>
+        </w:rPr>
+        <w:t>would</w:t>
+      </w:r>
+      <w:r>
+        <w:rPr>
+          <w:rFonts w:ascii="Times New Roman" w:hAnsi="Times New Roman" w:cs="Times New Roman"/>
+          <w:sz w:val="26"/>
+          <w:szCs w:val="26"/>
+        </w:rPr>
+        <w:t xml:space="preserve"> </w:t>
+      </w:r>
+      <w:r>
+        <w:rPr>
+          <w:rFonts w:ascii="Times New Roman" w:hAnsi="Times New Roman" w:cs="Times New Roman"/>
+          <w:sz w:val="26"/>
+          <w:szCs w:val="26"/>
+        </w:rPr>
+        <w:t>make</w:t>
+      </w:r>
+      <w:r>
+        <w:rPr>
+          <w:rFonts w:ascii="Times New Roman" w:hAnsi="Times New Roman" w:cs="Times New Roman"/>
+          <w:sz w:val="26"/>
+          <w:szCs w:val="26"/>
+        </w:rPr>
+        <w:t xml:space="preserve"> better for the next projects. </w:t>
+      </w:r>
+      <w:r>
+        <w:rPr>
+          <w:rFonts w:ascii="Times New Roman" w:hAnsi="Times New Roman" w:cs="Times New Roman"/>
+          <w:sz w:val="26"/>
+          <w:szCs w:val="26"/>
+        </w:rPr>
+        <w:t>Recently</w:t>
+      </w:r>
+      <w:r>
+        <w:rPr>
+          <w:rFonts w:ascii="Times New Roman" w:hAnsi="Times New Roman" w:cs="Times New Roman"/>
+          <w:sz w:val="26"/>
+          <w:szCs w:val="26"/>
+        </w:rPr>
+        <w:t xml:space="preserve"> she </w:t>
+      </w:r>
+      <w:r>
+        <w:rPr>
+          <w:rFonts w:ascii="Times New Roman" w:hAnsi="Times New Roman" w:cs="Times New Roman"/>
+          <w:sz w:val="26"/>
+          <w:szCs w:val="26"/>
+        </w:rPr>
+        <w:t>have been implemented</w:t>
+      </w:r>
+      <w:r>
+        <w:rPr>
+          <w:rFonts w:ascii="Times New Roman" w:hAnsi="Times New Roman" w:cs="Times New Roman"/>
+          <w:sz w:val="26"/>
+          <w:szCs w:val="26"/>
+        </w:rPr>
+        <w:t xml:space="preserve"> a new project for the agency</w:t>
+      </w:r>
+      <w:r>
+        <w:rPr>
+          <w:rFonts w:ascii="Times New Roman" w:hAnsi="Times New Roman" w:cs="Times New Roman"/>
+          <w:sz w:val="26"/>
+          <w:szCs w:val="26"/>
+        </w:rPr>
+        <w:t xml:space="preserve"> i</w:t>
+      </w:r>
+      <w:r>
+        <w:rPr>
+          <w:rFonts w:ascii="Times New Roman" w:hAnsi="Times New Roman" w:cs="Times New Roman"/>
+          <w:sz w:val="26"/>
+          <w:szCs w:val="26"/>
+        </w:rPr>
+        <w:t xml:space="preserve">f I were not in another project, </w:t>
+      </w:r>
+      <w:r>
+        <w:rPr>
+          <w:rFonts w:ascii="Times New Roman" w:hAnsi="Times New Roman" w:cs="Times New Roman"/>
+          <w:sz w:val="26"/>
+          <w:szCs w:val="26"/>
+        </w:rPr>
+        <w:t xml:space="preserve">I could </w:t>
+      </w:r>
+      <w:r>
+        <w:rPr>
+          <w:rFonts w:ascii="Times New Roman" w:hAnsi="Times New Roman" w:cs="Times New Roman"/>
+          <w:sz w:val="26"/>
+          <w:szCs w:val="26"/>
+        </w:rPr>
+        <w:t>join</w:t>
+      </w:r>
+      <w:r>
+        <w:rPr>
+          <w:rFonts w:ascii="Times New Roman" w:hAnsi="Times New Roman" w:cs="Times New Roman"/>
+          <w:sz w:val="26"/>
+          <w:szCs w:val="26"/>
+        </w:rPr>
+        <w:t xml:space="preserve"> her.</w:t>
+      </w:r>
+      <w:r>
+        <w:rPr>
+          <w:rFonts w:ascii="Times New Roman" w:hAnsi="Times New Roman" w:cs="Times New Roman"/>
+          <w:sz w:val="26"/>
+          <w:szCs w:val="26"/>
+        </w:rPr>
+        <w:t xml:space="preserve"> In future, i</w:t>
+      </w:r>
+      <w:r>
+        <w:rPr>
+          <w:rFonts w:ascii="Times New Roman" w:hAnsi="Times New Roman" w:cs="Times New Roman"/>
+          <w:sz w:val="26"/>
+          <w:szCs w:val="26"/>
+        </w:rPr>
+        <w:t>f I have the opportunity, I will continue to accompany her on many other projects.</w:t>
       </w:r>
     </w:p>
     <w:p>
@@ -739,87 +1037,57 @@
           <w:sz w:val="26"/>
           <w:szCs w:val="26"/>
         </w:rPr>
-        <w:t>In five years, Emily will have been Analyzing emerging technologies to innovate IT solutions co</w:t>
-      </w:r>
-      <w:r>
-        <w:rPr>
-          <w:rFonts w:ascii="Times New Roman" w:hAnsi="Times New Roman" w:cs="Times New Roman"/>
-          <w:sz w:val="26"/>
-          <w:szCs w:val="26"/>
-        </w:rPr>
-        <w:t>ntinuously. She will have been e</w:t>
-      </w:r>
-      <w:r>
-        <w:rPr>
-          <w:rFonts w:ascii="Times New Roman" w:hAnsi="Times New Roman" w:cs="Times New Roman"/>
-          <w:sz w:val="26"/>
-          <w:szCs w:val="26"/>
-        </w:rPr>
-        <w:t>valuating data analytics for strategic insights. He</w:t>
-      </w:r>
-      <w:r>
-        <w:rPr>
-          <w:rFonts w:ascii="Times New Roman" w:hAnsi="Times New Roman" w:cs="Times New Roman"/>
-          <w:sz w:val="26"/>
-          <w:szCs w:val="26"/>
-        </w:rPr>
-        <w:t>r consultations will have been c</w:t>
-      </w:r>
-      <w:r>
-        <w:rPr>
-          <w:rFonts w:ascii="Times New Roman" w:hAnsi="Times New Roman" w:cs="Times New Roman"/>
-          <w:sz w:val="26"/>
-          <w:szCs w:val="26"/>
-        </w:rPr>
-        <w:t>onsulting with global IT leaders to drive industry standar</w:t>
-      </w:r>
-      <w:r>
-        <w:rPr>
-          <w:rFonts w:ascii="Times New Roman" w:hAnsi="Times New Roman" w:cs="Times New Roman"/>
-          <w:sz w:val="26"/>
-          <w:szCs w:val="26"/>
-        </w:rPr>
-        <w:t>ds. Emily can a</w:t>
-      </w:r>
-      <w:r>
-        <w:rPr>
-          <w:rFonts w:ascii="Times New Roman" w:hAnsi="Times New Roman" w:cs="Times New Roman"/>
-          <w:sz w:val="26"/>
-          <w:szCs w:val="26"/>
-        </w:rPr>
-        <w:t>nalyze complex dat</w:t>
-      </w:r>
-      <w:r>
-        <w:rPr>
-          <w:rFonts w:ascii="Times New Roman" w:hAnsi="Times New Roman" w:cs="Times New Roman"/>
-          <w:sz w:val="26"/>
-          <w:szCs w:val="26"/>
-        </w:rPr>
-        <w:t>a sets effortlessly. She could e</w:t>
-      </w:r>
-      <w:r>
-        <w:rPr>
-          <w:rFonts w:ascii="Times New Roman" w:hAnsi="Times New Roman" w:cs="Times New Roman"/>
-          <w:sz w:val="26"/>
-          <w:szCs w:val="26"/>
-        </w:rPr>
-        <w:t>valuate alternative software solutions if nec</w:t>
-      </w:r>
-      <w:r>
-        <w:rPr>
-          <w:rFonts w:ascii="Times New Roman" w:hAnsi="Times New Roman" w:cs="Times New Roman"/>
-          <w:sz w:val="26"/>
-          <w:szCs w:val="26"/>
-        </w:rPr>
-        <w:t>essary. Her consultations must c</w:t>
-      </w:r>
-      <w:r>
-        <w:rPr>
-          <w:rFonts w:ascii="Times New Roman" w:hAnsi="Times New Roman" w:cs="Times New Roman"/>
-          <w:sz w:val="26"/>
-          <w:szCs w:val="26"/>
-        </w:rPr>
-        <w:t>onsult with stakeholders to ensure strategic alignment.</w:t>
+        <w:t xml:space="preserve">Before I joined her team, </w:t>
+      </w:r>
+      <w:r>
+        <w:rPr>
+          <w:rFonts w:ascii="Times New Roman" w:hAnsi="Times New Roman" w:cs="Times New Roman"/>
+          <w:sz w:val="26"/>
+          <w:szCs w:val="26"/>
+        </w:rPr>
+        <w:t>Tram had been a</w:t>
+      </w:r>
+      <w:bookmarkStart w:id="0" w:name="_GoBack"/>
+      <w:bookmarkEnd w:id="0"/>
+      <w:r>
+        <w:rPr>
+          <w:rFonts w:ascii="Times New Roman" w:hAnsi="Times New Roman" w:cs="Times New Roman"/>
+          <w:sz w:val="26"/>
+          <w:szCs w:val="26"/>
+        </w:rPr>
+        <w:t>nalyzing cybersecurity threats f</w:t>
+      </w:r>
+      <w:r>
+        <w:rPr>
+          <w:rFonts w:ascii="Times New Roman" w:hAnsi="Times New Roman" w:cs="Times New Roman"/>
+          <w:sz w:val="26"/>
+          <w:szCs w:val="26"/>
+        </w:rPr>
+        <w:t>or several years. She had been e</w:t>
+      </w:r>
+      <w:r>
+        <w:rPr>
+          <w:rFonts w:ascii="Times New Roman" w:hAnsi="Times New Roman" w:cs="Times New Roman"/>
+          <w:sz w:val="26"/>
+          <w:szCs w:val="26"/>
+        </w:rPr>
+        <w:t>valuating network vulnerabilities to enhance security measur</w:t>
+      </w:r>
+      <w:r>
+        <w:rPr>
+          <w:rFonts w:ascii="Times New Roman" w:hAnsi="Times New Roman" w:cs="Times New Roman"/>
+          <w:sz w:val="26"/>
+          <w:szCs w:val="26"/>
+        </w:rPr>
+        <w:t>es. Her consultations had been c</w:t>
+      </w:r>
+      <w:r>
+        <w:rPr>
+          <w:rFonts w:ascii="Times New Roman" w:hAnsi="Times New Roman" w:cs="Times New Roman"/>
+          <w:sz w:val="26"/>
+          <w:szCs w:val="26"/>
+        </w:rPr>
+        <w:t>onsulting with cybersecurity experts to mitigate risks.</w:t>
       </w:r>
     </w:p>
     <w:p>
@@ -838,25 +1106,335 @@
           <w:sz w:val="26"/>
           <w:szCs w:val="26"/>
         </w:rPr>
-        <w:t xml:space="preserve">The first time I met her was at our company's annual strategy meeting last year. She </w:t>
-      </w:r>
-      <w:proofErr w:type="gramStart"/>
-      <w:r>
-        <w:rPr>
-          <w:rFonts w:ascii="Times New Roman" w:hAnsi="Times New Roman" w:cs="Times New Roman"/>
-          <w:sz w:val="26"/>
-          <w:szCs w:val="26"/>
-        </w:rPr>
-        <w:t>has been appointed</w:t>
-      </w:r>
-      <w:proofErr w:type="gramEnd"/>
-      <w:r>
-        <w:rPr>
-          <w:rFonts w:ascii="Times New Roman" w:hAnsi="Times New Roman" w:cs="Times New Roman"/>
-          <w:sz w:val="26"/>
-          <w:szCs w:val="26"/>
-        </w:rPr>
-        <w:t xml:space="preserve"> project manager for online payments to enhance customer experience. During the kick-off meeting, she presented a comprehensive plan, stating goals, timelines, and key results with confidence and clarity. Her organized approach immediately impressed the team, creating a positive atmosphere for the project.</w:t>
+        <w:t xml:space="preserve">She has shared with me about her plan in the furture. </w:t>
+      </w:r>
+      <w:r>
+        <w:rPr>
+          <w:rFonts w:ascii="Times New Roman" w:hAnsi="Times New Roman" w:cs="Times New Roman"/>
+          <w:sz w:val="26"/>
+          <w:szCs w:val="26"/>
+        </w:rPr>
+        <w:t>In t</w:t>
+      </w:r>
+      <w:r>
+        <w:rPr>
+          <w:rFonts w:ascii="Times New Roman" w:hAnsi="Times New Roman" w:cs="Times New Roman"/>
+          <w:sz w:val="26"/>
+          <w:szCs w:val="26"/>
+        </w:rPr>
+        <w:t xml:space="preserve">he upcoming months, </w:t>
+      </w:r>
+      <w:r>
+        <w:rPr>
+          <w:rFonts w:ascii="Times New Roman" w:hAnsi="Times New Roman" w:cs="Times New Roman"/>
+          <w:sz w:val="26"/>
+          <w:szCs w:val="26"/>
+        </w:rPr>
+        <w:t>Tram</w:t>
+      </w:r>
+      <w:r>
+        <w:rPr>
+          <w:rFonts w:ascii="Times New Roman" w:hAnsi="Times New Roman" w:cs="Times New Roman"/>
+          <w:sz w:val="26"/>
+          <w:szCs w:val="26"/>
+        </w:rPr>
+        <w:t xml:space="preserve"> will a</w:t>
+      </w:r>
+      <w:r>
+        <w:rPr>
+          <w:rFonts w:ascii="Times New Roman" w:hAnsi="Times New Roman" w:cs="Times New Roman"/>
+          <w:sz w:val="26"/>
+          <w:szCs w:val="26"/>
+        </w:rPr>
+        <w:t>nalyze new project requi</w:t>
+      </w:r>
+      <w:r>
+        <w:rPr>
+          <w:rFonts w:ascii="Times New Roman" w:hAnsi="Times New Roman" w:cs="Times New Roman"/>
+          <w:sz w:val="26"/>
+          <w:szCs w:val="26"/>
+        </w:rPr>
+        <w:t>rements meticulously. She will e</w:t>
+      </w:r>
+      <w:r>
+        <w:rPr>
+          <w:rFonts w:ascii="Times New Roman" w:hAnsi="Times New Roman" w:cs="Times New Roman"/>
+          <w:sz w:val="26"/>
+          <w:szCs w:val="26"/>
+        </w:rPr>
+        <w:t>valuate potential technologies for future implem</w:t>
+      </w:r>
+      <w:r>
+        <w:rPr>
+          <w:rFonts w:ascii="Times New Roman" w:hAnsi="Times New Roman" w:cs="Times New Roman"/>
+          <w:sz w:val="26"/>
+          <w:szCs w:val="26"/>
+        </w:rPr>
+        <w:t>entations. Her leadership will c</w:t>
+      </w:r>
+      <w:r>
+        <w:rPr>
+          <w:rFonts w:ascii="Times New Roman" w:hAnsi="Times New Roman" w:cs="Times New Roman"/>
+          <w:sz w:val="26"/>
+          <w:szCs w:val="26"/>
+        </w:rPr>
+        <w:t>onsult with stakeholders to align strategies.</w:t>
+      </w:r>
+      <w:r>
+        <w:rPr>
+          <w:rFonts w:ascii="Times New Roman" w:hAnsi="Times New Roman" w:cs="Times New Roman"/>
+          <w:sz w:val="26"/>
+          <w:szCs w:val="26"/>
+        </w:rPr>
+        <w:t xml:space="preserve"> </w:t>
+      </w:r>
+      <w:r>
+        <w:rPr>
+          <w:rFonts w:ascii="Times New Roman" w:hAnsi="Times New Roman" w:cs="Times New Roman"/>
+          <w:sz w:val="26"/>
+          <w:szCs w:val="26"/>
+        </w:rPr>
+        <w:t>By this</w:t>
+      </w:r>
+      <w:r>
+        <w:rPr>
+          <w:rFonts w:ascii="Times New Roman" w:hAnsi="Times New Roman" w:cs="Times New Roman"/>
+          <w:sz w:val="26"/>
+          <w:szCs w:val="26"/>
+        </w:rPr>
+        <w:t xml:space="preserve"> time next year, </w:t>
+      </w:r>
+      <w:r>
+        <w:rPr>
+          <w:rFonts w:ascii="Times New Roman" w:hAnsi="Times New Roman" w:cs="Times New Roman"/>
+          <w:sz w:val="26"/>
+          <w:szCs w:val="26"/>
+        </w:rPr>
+        <w:t>Tram</w:t>
+      </w:r>
+      <w:r>
+        <w:rPr>
+          <w:rFonts w:ascii="Times New Roman" w:hAnsi="Times New Roman" w:cs="Times New Roman"/>
+          <w:sz w:val="26"/>
+          <w:szCs w:val="26"/>
+        </w:rPr>
+        <w:t xml:space="preserve"> will be p</w:t>
+      </w:r>
+      <w:r>
+        <w:rPr>
+          <w:rFonts w:ascii="Times New Roman" w:hAnsi="Times New Roman" w:cs="Times New Roman"/>
+          <w:sz w:val="26"/>
+          <w:szCs w:val="26"/>
+        </w:rPr>
+        <w:t>rioritizing high-impact IT initiatives. She will be Directing teams to implement cutting-edge solutions. Her ongoing monitoring will be Monitoring project outcomes to ensure seamless operations.</w:t>
+      </w:r>
+      <w:r>
+        <w:rPr>
+          <w:rFonts w:ascii="Times New Roman" w:hAnsi="Times New Roman" w:cs="Times New Roman"/>
+          <w:sz w:val="26"/>
+          <w:szCs w:val="26"/>
+        </w:rPr>
+        <w:t xml:space="preserve"> </w:t>
+      </w:r>
+      <w:r>
+        <w:rPr>
+          <w:rFonts w:ascii="Times New Roman" w:hAnsi="Times New Roman" w:cs="Times New Roman"/>
+          <w:sz w:val="26"/>
+          <w:szCs w:val="26"/>
+        </w:rPr>
+        <w:t>By the end of</w:t>
+      </w:r>
+      <w:r>
+        <w:rPr>
+          <w:rFonts w:ascii="Times New Roman" w:hAnsi="Times New Roman" w:cs="Times New Roman"/>
+          <w:sz w:val="26"/>
+          <w:szCs w:val="26"/>
+        </w:rPr>
+        <w:t xml:space="preserve"> next quarter, </w:t>
+      </w:r>
+      <w:r>
+        <w:rPr>
+          <w:rFonts w:ascii="Times New Roman" w:hAnsi="Times New Roman" w:cs="Times New Roman"/>
+          <w:sz w:val="26"/>
+          <w:szCs w:val="26"/>
+        </w:rPr>
+        <w:t>Tram</w:t>
+      </w:r>
+      <w:r>
+        <w:rPr>
+          <w:rFonts w:ascii="Times New Roman" w:hAnsi="Times New Roman" w:cs="Times New Roman"/>
+          <w:sz w:val="26"/>
+          <w:szCs w:val="26"/>
+        </w:rPr>
+        <w:t xml:space="preserve"> will have p</w:t>
+      </w:r>
+      <w:r>
+        <w:rPr>
+          <w:rFonts w:ascii="Times New Roman" w:hAnsi="Times New Roman" w:cs="Times New Roman"/>
+          <w:sz w:val="26"/>
+          <w:szCs w:val="26"/>
+        </w:rPr>
+        <w:t>lanned the roadmap for upcom</w:t>
+      </w:r>
+      <w:r>
+        <w:rPr>
+          <w:rFonts w:ascii="Times New Roman" w:hAnsi="Times New Roman" w:cs="Times New Roman"/>
+          <w:sz w:val="26"/>
+          <w:szCs w:val="26"/>
+        </w:rPr>
+        <w:t>ing IT projects. She will have c</w:t>
+      </w:r>
+      <w:r>
+        <w:rPr>
+          <w:rFonts w:ascii="Times New Roman" w:hAnsi="Times New Roman" w:cs="Times New Roman"/>
+          <w:sz w:val="26"/>
+          <w:szCs w:val="26"/>
+        </w:rPr>
+        <w:t>oordinated resources effi</w:t>
+      </w:r>
+      <w:r>
+        <w:rPr>
+          <w:rFonts w:ascii="Times New Roman" w:hAnsi="Times New Roman" w:cs="Times New Roman"/>
+          <w:sz w:val="26"/>
+          <w:szCs w:val="26"/>
+        </w:rPr>
+        <w:t>ciently. Her reports will have d</w:t>
+      </w:r>
+      <w:r>
+        <w:rPr>
+          <w:rFonts w:ascii="Times New Roman" w:hAnsi="Times New Roman" w:cs="Times New Roman"/>
+          <w:sz w:val="26"/>
+          <w:szCs w:val="26"/>
+        </w:rPr>
+        <w:t>ocumented project outcomes comprehensively.</w:t>
+      </w:r>
+      <w:r>
+        <w:rPr>
+          <w:rFonts w:ascii="Times New Roman" w:hAnsi="Times New Roman" w:cs="Times New Roman"/>
+          <w:sz w:val="26"/>
+          <w:szCs w:val="26"/>
+        </w:rPr>
+        <w:t xml:space="preserve"> </w:t>
+      </w:r>
+      <w:r>
+        <w:rPr>
+          <w:rFonts w:ascii="Times New Roman" w:hAnsi="Times New Roman" w:cs="Times New Roman"/>
+          <w:sz w:val="26"/>
+          <w:szCs w:val="26"/>
+        </w:rPr>
+        <w:t xml:space="preserve">In five years, </w:t>
+      </w:r>
+      <w:r>
+        <w:rPr>
+          <w:rFonts w:ascii="Times New Roman" w:hAnsi="Times New Roman" w:cs="Times New Roman"/>
+          <w:sz w:val="26"/>
+          <w:szCs w:val="26"/>
+        </w:rPr>
+        <w:t>Tram</w:t>
+      </w:r>
+      <w:r>
+        <w:rPr>
+          <w:rFonts w:ascii="Times New Roman" w:hAnsi="Times New Roman" w:cs="Times New Roman"/>
+          <w:sz w:val="26"/>
+          <w:szCs w:val="26"/>
+        </w:rPr>
+        <w:t xml:space="preserve"> will have been Analyzing emerging technologies to innovate IT solutions co</w:t>
+      </w:r>
+      <w:r>
+        <w:rPr>
+          <w:rFonts w:ascii="Times New Roman" w:hAnsi="Times New Roman" w:cs="Times New Roman"/>
+          <w:sz w:val="26"/>
+          <w:szCs w:val="26"/>
+        </w:rPr>
+        <w:t>ntinuously. She will have been e</w:t>
+      </w:r>
+      <w:r>
+        <w:rPr>
+          <w:rFonts w:ascii="Times New Roman" w:hAnsi="Times New Roman" w:cs="Times New Roman"/>
+          <w:sz w:val="26"/>
+          <w:szCs w:val="26"/>
+        </w:rPr>
+        <w:t>valuating data analytics for strategic insights. He</w:t>
+      </w:r>
+      <w:r>
+        <w:rPr>
+          <w:rFonts w:ascii="Times New Roman" w:hAnsi="Times New Roman" w:cs="Times New Roman"/>
+          <w:sz w:val="26"/>
+          <w:szCs w:val="26"/>
+        </w:rPr>
+        <w:t>r consultations will have been c</w:t>
+      </w:r>
+      <w:r>
+        <w:rPr>
+          <w:rFonts w:ascii="Times New Roman" w:hAnsi="Times New Roman" w:cs="Times New Roman"/>
+          <w:sz w:val="26"/>
+          <w:szCs w:val="26"/>
+        </w:rPr>
+        <w:t>onsulting with global IT leaders to drive industry standar</w:t>
+      </w:r>
+      <w:r>
+        <w:rPr>
+          <w:rFonts w:ascii="Times New Roman" w:hAnsi="Times New Roman" w:cs="Times New Roman"/>
+          <w:sz w:val="26"/>
+          <w:szCs w:val="26"/>
+        </w:rPr>
+        <w:t xml:space="preserve">ds. </w:t>
+      </w:r>
+      <w:r>
+        <w:rPr>
+          <w:rFonts w:ascii="Times New Roman" w:hAnsi="Times New Roman" w:cs="Times New Roman"/>
+          <w:sz w:val="26"/>
+          <w:szCs w:val="26"/>
+        </w:rPr>
+        <w:t>Tram</w:t>
+      </w:r>
+      <w:r>
+        <w:rPr>
+          <w:rFonts w:ascii="Times New Roman" w:hAnsi="Times New Roman" w:cs="Times New Roman"/>
+          <w:sz w:val="26"/>
+          <w:szCs w:val="26"/>
+        </w:rPr>
+        <w:t xml:space="preserve"> can a</w:t>
+      </w:r>
+      <w:r>
+        <w:rPr>
+          <w:rFonts w:ascii="Times New Roman" w:hAnsi="Times New Roman" w:cs="Times New Roman"/>
+          <w:sz w:val="26"/>
+          <w:szCs w:val="26"/>
+        </w:rPr>
+        <w:t>nalyze complex dat</w:t>
+      </w:r>
+      <w:r>
+        <w:rPr>
+          <w:rFonts w:ascii="Times New Roman" w:hAnsi="Times New Roman" w:cs="Times New Roman"/>
+          <w:sz w:val="26"/>
+          <w:szCs w:val="26"/>
+        </w:rPr>
+        <w:t>a sets effortlessly. She could e</w:t>
+      </w:r>
+      <w:r>
+        <w:rPr>
+          <w:rFonts w:ascii="Times New Roman" w:hAnsi="Times New Roman" w:cs="Times New Roman"/>
+          <w:sz w:val="26"/>
+          <w:szCs w:val="26"/>
+        </w:rPr>
+        <w:t>valuate alternative software solutions if nec</w:t>
+      </w:r>
+      <w:r>
+        <w:rPr>
+          <w:rFonts w:ascii="Times New Roman" w:hAnsi="Times New Roman" w:cs="Times New Roman"/>
+          <w:sz w:val="26"/>
+          <w:szCs w:val="26"/>
+        </w:rPr>
+        <w:t>essary. Her consultations must c</w:t>
+      </w:r>
+      <w:r>
+        <w:rPr>
+          <w:rFonts w:ascii="Times New Roman" w:hAnsi="Times New Roman" w:cs="Times New Roman"/>
+          <w:sz w:val="26"/>
+          <w:szCs w:val="26"/>
+        </w:rPr>
+        <w:t>onsult with stakeholders to ensure strategic alignment.</w:t>
       </w:r>
     </w:p>
     <w:p>
@@ -875,180 +1453,63 @@
           <w:sz w:val="26"/>
           <w:szCs w:val="26"/>
         </w:rPr>
-        <w:t xml:space="preserve">Our initial meeting and subsequent collaboration highlighted her exceptional project management skills and dedication to achieving results. Besides the successes we achieved, we also encountered many problems beyond the system's control. This has also caused inconvenience to users. </w:t>
-      </w:r>
-      <w:r>
-        <w:rPr>
-          <w:rFonts w:ascii="Times New Roman" w:hAnsi="Times New Roman" w:cs="Times New Roman"/>
-          <w:sz w:val="26"/>
-          <w:szCs w:val="26"/>
-        </w:rPr>
-        <w:t>If we had identified these causes earlier, the problems would not have occurred.</w:t>
-      </w:r>
-      <w:r>
-        <w:rPr>
-          <w:rFonts w:ascii="Times New Roman" w:hAnsi="Times New Roman" w:cs="Times New Roman"/>
-          <w:sz w:val="26"/>
-          <w:szCs w:val="26"/>
-        </w:rPr>
-        <w:t xml:space="preserve"> </w:t>
-      </w:r>
-      <w:r>
-        <w:rPr>
-          <w:rFonts w:ascii="Times New Roman" w:hAnsi="Times New Roman" w:cs="Times New Roman"/>
-          <w:sz w:val="26"/>
-          <w:szCs w:val="26"/>
-        </w:rPr>
-        <w:t>Luckily, we had the help of many other groups and we were able to fix the problem. With these experiences, we believe</w:t>
-      </w:r>
-      <w:r>
-        <w:rPr>
-          <w:rFonts w:ascii="Times New Roman" w:hAnsi="Times New Roman" w:cs="Times New Roman"/>
-          <w:sz w:val="26"/>
-          <w:szCs w:val="26"/>
-        </w:rPr>
-        <w:t>d</w:t>
-      </w:r>
-      <w:r>
-        <w:rPr>
-          <w:rFonts w:ascii="Times New Roman" w:hAnsi="Times New Roman" w:cs="Times New Roman"/>
-          <w:sz w:val="26"/>
-          <w:szCs w:val="26"/>
-        </w:rPr>
-        <w:t xml:space="preserve"> we </w:t>
-      </w:r>
-      <w:r>
-        <w:rPr>
-          <w:rFonts w:ascii="Times New Roman" w:hAnsi="Times New Roman" w:cs="Times New Roman"/>
-          <w:sz w:val="26"/>
-          <w:szCs w:val="26"/>
-        </w:rPr>
-        <w:t>would</w:t>
-      </w:r>
-      <w:r>
-        <w:rPr>
-          <w:rFonts w:ascii="Times New Roman" w:hAnsi="Times New Roman" w:cs="Times New Roman"/>
-          <w:sz w:val="26"/>
-          <w:szCs w:val="26"/>
-        </w:rPr>
-        <w:t xml:space="preserve"> do better for the next projects. </w:t>
-      </w:r>
-      <w:r>
-        <w:rPr>
-          <w:rFonts w:ascii="Times New Roman" w:hAnsi="Times New Roman" w:cs="Times New Roman"/>
-          <w:sz w:val="26"/>
-          <w:szCs w:val="26"/>
-        </w:rPr>
-        <w:t>Recently</w:t>
-      </w:r>
-      <w:r>
-        <w:rPr>
-          <w:rFonts w:ascii="Times New Roman" w:hAnsi="Times New Roman" w:cs="Times New Roman"/>
-          <w:sz w:val="26"/>
-          <w:szCs w:val="26"/>
-        </w:rPr>
-        <w:t xml:space="preserve"> she </w:t>
-      </w:r>
-      <w:r>
-        <w:rPr>
-          <w:rFonts w:ascii="Times New Roman" w:hAnsi="Times New Roman" w:cs="Times New Roman"/>
-          <w:sz w:val="26"/>
-          <w:szCs w:val="26"/>
-        </w:rPr>
-        <w:t>have been implemented</w:t>
-      </w:r>
-      <w:r>
-        <w:rPr>
-          <w:rFonts w:ascii="Times New Roman" w:hAnsi="Times New Roman" w:cs="Times New Roman"/>
-          <w:sz w:val="26"/>
-          <w:szCs w:val="26"/>
-        </w:rPr>
-        <w:t xml:space="preserve"> a new project for the agency</w:t>
-      </w:r>
-      <w:r>
-        <w:rPr>
-          <w:rFonts w:ascii="Times New Roman" w:hAnsi="Times New Roman" w:cs="Times New Roman"/>
-          <w:sz w:val="26"/>
-          <w:szCs w:val="26"/>
-        </w:rPr>
-        <w:t xml:space="preserve"> If I were not in another project, </w:t>
-      </w:r>
-      <w:r>
-        <w:rPr>
-          <w:rFonts w:ascii="Times New Roman" w:hAnsi="Times New Roman" w:cs="Times New Roman"/>
-          <w:sz w:val="26"/>
-          <w:szCs w:val="26"/>
-        </w:rPr>
-        <w:t xml:space="preserve">I could </w:t>
-      </w:r>
-      <w:r>
-        <w:rPr>
-          <w:rFonts w:ascii="Times New Roman" w:hAnsi="Times New Roman" w:cs="Times New Roman"/>
-          <w:sz w:val="26"/>
-          <w:szCs w:val="26"/>
-        </w:rPr>
-        <w:t>join</w:t>
-      </w:r>
-      <w:r>
-        <w:rPr>
-          <w:rFonts w:ascii="Times New Roman" w:hAnsi="Times New Roman" w:cs="Times New Roman"/>
-          <w:sz w:val="26"/>
-          <w:szCs w:val="26"/>
-        </w:rPr>
-        <w:t xml:space="preserve"> her.</w:t>
-      </w:r>
-      <w:r>
-        <w:rPr>
-          <w:rFonts w:ascii="Times New Roman" w:hAnsi="Times New Roman" w:cs="Times New Roman"/>
-          <w:sz w:val="26"/>
-          <w:szCs w:val="26"/>
-        </w:rPr>
-        <w:t xml:space="preserve"> In future,</w:t>
-      </w:r>
-      <w:r>
-        <w:rPr>
-          <w:rFonts w:ascii="Times New Roman" w:hAnsi="Times New Roman" w:cs="Times New Roman"/>
-          <w:sz w:val="26"/>
-          <w:szCs w:val="26"/>
-        </w:rPr>
-        <w:t xml:space="preserve"> </w:t>
-      </w:r>
-      <w:r>
-        <w:rPr>
-          <w:rFonts w:ascii="Times New Roman" w:hAnsi="Times New Roman" w:cs="Times New Roman"/>
-          <w:sz w:val="26"/>
-          <w:szCs w:val="26"/>
-        </w:rPr>
-        <w:t>i</w:t>
-      </w:r>
-      <w:bookmarkStart w:id="0" w:name="_GoBack"/>
-      <w:bookmarkEnd w:id="0"/>
-      <w:r>
-        <w:rPr>
-          <w:rFonts w:ascii="Times New Roman" w:hAnsi="Times New Roman" w:cs="Times New Roman"/>
-          <w:sz w:val="26"/>
-          <w:szCs w:val="26"/>
-        </w:rPr>
-        <w:t>f I have the opportunity, I will continue to accompany her on many other projects.</w:t>
-      </w:r>
-    </w:p>
-    <w:p>
-      <w:pPr>
-        <w:spacing w:line="276" w:lineRule="auto"/>
-        <w:jc w:val="both"/>
-        <w:rPr>
-          <w:rFonts w:ascii="Times New Roman" w:hAnsi="Times New Roman" w:cs="Times New Roman"/>
-          <w:sz w:val="26"/>
-          <w:szCs w:val="26"/>
-        </w:rPr>
-      </w:pPr>
-      <w:r>
-        <w:rPr>
-          <w:rFonts w:ascii="Times New Roman" w:hAnsi="Times New Roman" w:cs="Times New Roman"/>
-          <w:sz w:val="26"/>
-          <w:szCs w:val="26"/>
-        </w:rPr>
-        <w:t>Emily Johnson exemplifies the essence of effective IT project management through her ability to Analyze, Evaluate, Consult, Prioritize, Direct, Monitor, Plan, Coordinate, and Document. My experience working with Emily has been transformative, underscoring the critical role of a skilled project manager in driving technological advancements and organizational success. As we continue to embark on new IT endeavors, Emily's leadership continues to inspire and guide us towards excellence.</w:t>
+        <w:t>Tram Nguyen</w:t>
+      </w:r>
+      <w:r>
+        <w:rPr>
+          <w:rFonts w:ascii="Times New Roman" w:hAnsi="Times New Roman" w:cs="Times New Roman"/>
+          <w:sz w:val="26"/>
+          <w:szCs w:val="26"/>
+        </w:rPr>
+        <w:t xml:space="preserve"> exemplifies the essence of effective IT project man</w:t>
+      </w:r>
+      <w:r>
+        <w:rPr>
+          <w:rFonts w:ascii="Times New Roman" w:hAnsi="Times New Roman" w:cs="Times New Roman"/>
+          <w:sz w:val="26"/>
+          <w:szCs w:val="26"/>
+        </w:rPr>
+        <w:t>agement through her ability to analyze, evaluate, consult, prioritize, direct, monitor, plan, coordinate, and d</w:t>
+      </w:r>
+      <w:r>
+        <w:rPr>
+          <w:rFonts w:ascii="Times New Roman" w:hAnsi="Times New Roman" w:cs="Times New Roman"/>
+          <w:sz w:val="26"/>
+          <w:szCs w:val="26"/>
+        </w:rPr>
+        <w:t xml:space="preserve">ocument. My experience working with </w:t>
+      </w:r>
+      <w:r>
+        <w:rPr>
+          <w:rFonts w:ascii="Times New Roman" w:hAnsi="Times New Roman" w:cs="Times New Roman"/>
+          <w:sz w:val="26"/>
+          <w:szCs w:val="26"/>
+        </w:rPr>
+        <w:t>Tram</w:t>
+      </w:r>
+      <w:r>
+        <w:rPr>
+          <w:rFonts w:ascii="Times New Roman" w:hAnsi="Times New Roman" w:cs="Times New Roman"/>
+          <w:sz w:val="26"/>
+          <w:szCs w:val="26"/>
+        </w:rPr>
+        <w:t xml:space="preserve"> has been transformative, underscoring the critical role of a skilled project manager in driving technological advancements and organizational success. As we continue to embark on new IT endeavors, </w:t>
+      </w:r>
+      <w:r>
+        <w:rPr>
+          <w:rFonts w:ascii="Times New Roman" w:hAnsi="Times New Roman" w:cs="Times New Roman"/>
+          <w:sz w:val="26"/>
+          <w:szCs w:val="26"/>
+        </w:rPr>
+        <w:t>Tram</w:t>
+      </w:r>
+      <w:r>
+        <w:rPr>
+          <w:rFonts w:ascii="Times New Roman" w:hAnsi="Times New Roman" w:cs="Times New Roman"/>
+          <w:sz w:val="26"/>
+          <w:szCs w:val="26"/>
+        </w:rPr>
+        <w:t>'s leadership continues to inspire and guide us towards excellence.</w:t>
       </w:r>
     </w:p>
     <w:sectPr>
@@ -1893,7 +2354,7 @@
 </file>
 
 <file path=customXml/itemProps1.xml><?xml version="1.0" encoding="utf-8"?>
-<ds:datastoreItem xmlns:ds="http://schemas.openxmlformats.org/officeDocument/2006/customXml" ds:itemID="{6E88339C-900D-4416-8975-378674C30276}">
+<ds:datastoreItem xmlns:ds="http://schemas.openxmlformats.org/officeDocument/2006/customXml" ds:itemID="{F37BF4D3-2152-4A7E-BED2-CD2B0FE694D0}">
   <ds:schemaRefs>
     <ds:schemaRef ds:uri="http://schemas.openxmlformats.org/officeDocument/2006/bibliography"/>
   </ds:schemaRefs>

--- a/English/Homework/OLS25/ExercisesDoc/Exersice_13_Tri.docx
+++ b/English/Homework/OLS25/ExercisesDoc/Exersice_13_Tri.docx
@@ -22,92 +22,106 @@
     <w:p>
       <w:pPr>
         <w:spacing w:line="276" w:lineRule="auto"/>
-        <w:jc w:val="both"/>
+        <w:jc w:val="center"/>
         <w:rPr>
           <w:rFonts w:ascii="Times New Roman" w:hAnsi="Times New Roman" w:cs="Times New Roman"/>
           <w:b/>
+          <w:sz w:val="30"/>
+          <w:szCs w:val="30"/>
         </w:rPr>
       </w:pPr>
       <w:r>
         <w:rPr>
           <w:rFonts w:ascii="Times New Roman" w:hAnsi="Times New Roman" w:cs="Times New Roman"/>
           <w:b/>
-        </w:rPr>
-        <w:t>Lesson</w:t>
-      </w:r>
-      <w:r>
-        <w:rPr>
-          <w:rFonts w:ascii="Times New Roman" w:hAnsi="Times New Roman" w:cs="Times New Roman"/>
-          <w:b/>
-        </w:rPr>
-        <w:t>:</w:t>
-      </w:r>
-      <w:r>
-        <w:rPr>
-          <w:rFonts w:ascii="Times New Roman" w:hAnsi="Times New Roman" w:cs="Times New Roman"/>
-          <w:b/>
-        </w:rPr>
-        <w:t xml:space="preserve"> 13</w:t>
+          <w:sz w:val="30"/>
+          <w:szCs w:val="30"/>
+        </w:rPr>
+        <w:t>The Final Essay</w:t>
       </w:r>
     </w:p>
     <w:p>
       <w:pPr>
         <w:spacing w:line="276" w:lineRule="auto"/>
+        <w:jc w:val="center"/>
+        <w:rPr>
+          <w:rFonts w:ascii="Times New Roman" w:hAnsi="Times New Roman" w:cs="Times New Roman"/>
+          <w:b/>
+          <w:sz w:val="26"/>
+          <w:szCs w:val="26"/>
+        </w:rPr>
+      </w:pPr>
+      <w:bookmarkStart w:id="0" w:name="_GoBack"/>
+      <w:r>
+        <w:rPr>
+          <w:rFonts w:ascii="Times New Roman" w:hAnsi="Times New Roman" w:cs="Times New Roman"/>
+          <w:b/>
+          <w:sz w:val="26"/>
+          <w:szCs w:val="26"/>
+        </w:rPr>
+        <w:t xml:space="preserve">MY </w:t>
+      </w:r>
+      <w:r>
+        <w:rPr>
+          <w:rFonts w:ascii="Times New Roman" w:hAnsi="Times New Roman" w:cs="Times New Roman"/>
+          <w:b/>
+          <w:sz w:val="26"/>
+          <w:szCs w:val="26"/>
+        </w:rPr>
+        <w:t xml:space="preserve">COLLEAGUE – AN </w:t>
+      </w:r>
+      <w:r>
+        <w:rPr>
+          <w:rFonts w:ascii="Times New Roman" w:hAnsi="Times New Roman" w:cs="Times New Roman"/>
+          <w:b/>
+          <w:sz w:val="26"/>
+          <w:szCs w:val="26"/>
+        </w:rPr>
+        <w:t>IT PROJECT MANAGER</w:t>
+      </w:r>
+    </w:p>
+    <w:bookmarkEnd w:id="0"/>
+    <w:p>
+      <w:pPr>
+        <w:spacing w:line="276" w:lineRule="auto"/>
         <w:jc w:val="both"/>
         <w:rPr>
           <w:rFonts w:ascii="Times New Roman" w:hAnsi="Times New Roman" w:cs="Times New Roman"/>
-          <w:b/>
-        </w:rPr>
-      </w:pPr>
-      <w:r>
-        <w:rPr>
-          <w:rFonts w:ascii="Times New Roman" w:hAnsi="Times New Roman" w:cs="Times New Roman"/>
-          <w:b/>
-        </w:rPr>
-        <w:tab/>
-      </w:r>
-      <w:r>
-        <w:rPr>
-          <w:rFonts w:ascii="Times New Roman" w:hAnsi="Times New Roman" w:cs="Times New Roman"/>
-          <w:b/>
-        </w:rPr>
-        <w:tab/>
-      </w:r>
-      <w:r>
-        <w:rPr>
-          <w:rFonts w:ascii="Times New Roman" w:hAnsi="Times New Roman" w:cs="Times New Roman"/>
-          <w:b/>
-        </w:rPr>
-        <w:tab/>
-      </w:r>
-      <w:r>
-        <w:rPr>
-          <w:rFonts w:ascii="Times New Roman" w:hAnsi="Times New Roman" w:cs="Times New Roman"/>
-          <w:b/>
-        </w:rPr>
-        <w:tab/>
-        <w:t xml:space="preserve">MY </w:t>
-      </w:r>
-      <w:r>
-        <w:rPr>
-          <w:rFonts w:ascii="Times New Roman" w:hAnsi="Times New Roman" w:cs="Times New Roman"/>
-          <w:b/>
-        </w:rPr>
-        <w:t>COLLEAGUE</w:t>
-      </w:r>
-      <w:r>
-        <w:rPr>
-          <w:rFonts w:ascii="Times New Roman" w:hAnsi="Times New Roman" w:cs="Times New Roman"/>
-          <w:b/>
-        </w:rPr>
-        <w:t xml:space="preserve"> – AN </w:t>
-      </w:r>
-      <w:r>
-        <w:rPr>
-          <w:rFonts w:ascii="Times New Roman" w:hAnsi="Times New Roman" w:cs="Times New Roman"/>
-          <w:b/>
-        </w:rPr>
-        <w:t>IT PROJECT MANAGER</w:t>
+          <w:sz w:val="26"/>
+          <w:szCs w:val="26"/>
+        </w:rPr>
+      </w:pPr>
+      <w:r>
+        <w:rPr>
+          <w:rFonts w:ascii="Times New Roman" w:hAnsi="Times New Roman" w:cs="Times New Roman"/>
+          <w:sz w:val="26"/>
+          <w:szCs w:val="26"/>
+        </w:rPr>
+        <w:t xml:space="preserve">In the dynamic field of IT project management, </w:t>
+      </w:r>
+      <w:r>
+        <w:rPr>
+          <w:rFonts w:ascii="Times New Roman" w:hAnsi="Times New Roman" w:cs="Times New Roman"/>
+          <w:sz w:val="26"/>
+          <w:szCs w:val="26"/>
+        </w:rPr>
+        <w:t>Tram Nguyen</w:t>
+      </w:r>
+      <w:r>
+        <w:rPr>
+          <w:rFonts w:ascii="Times New Roman" w:hAnsi="Times New Roman" w:cs="Times New Roman"/>
+          <w:sz w:val="26"/>
+          <w:szCs w:val="26"/>
+        </w:rPr>
+        <w:t xml:space="preserve"> stands as a beacon of expertise and innovation. </w:t>
+      </w:r>
+      <w:r>
+        <w:rPr>
+          <w:rFonts w:ascii="Times New Roman" w:hAnsi="Times New Roman" w:cs="Times New Roman"/>
+          <w:sz w:val="26"/>
+          <w:szCs w:val="26"/>
+        </w:rPr>
+        <w:t xml:space="preserve">In my opinion, she is deliberate, focused, organized. </w:t>
       </w:r>
     </w:p>
     <w:p>
@@ -126,14 +140,6 @@
           <w:sz w:val="26"/>
           <w:szCs w:val="26"/>
         </w:rPr>
-        <w:t xml:space="preserve">In the dynamic field of IT project management, </w:t>
-      </w:r>
-      <w:r>
-        <w:rPr>
-          <w:rFonts w:ascii="Times New Roman" w:hAnsi="Times New Roman" w:cs="Times New Roman"/>
-          <w:sz w:val="26"/>
-          <w:szCs w:val="26"/>
-        </w:rPr>
         <w:t>Tram Nguyen</w:t>
       </w:r>
       <w:r>
@@ -142,15 +148,71 @@
           <w:sz w:val="26"/>
           <w:szCs w:val="26"/>
         </w:rPr>
-        <w:t xml:space="preserve"> stands as a beacon of expertise and innovation. </w:t>
-      </w:r>
-      <w:r>
-        <w:rPr>
-          <w:rFonts w:ascii="Times New Roman" w:hAnsi="Times New Roman" w:cs="Times New Roman"/>
-          <w:sz w:val="26"/>
-          <w:szCs w:val="26"/>
-        </w:rPr>
-        <w:t xml:space="preserve">In my opinion, she is deliberate, focused, organized. </w:t>
+        <w:t xml:space="preserve"> </w:t>
+      </w:r>
+      <w:r>
+        <w:rPr>
+          <w:rFonts w:ascii="Times New Roman" w:hAnsi="Times New Roman" w:cs="Times New Roman"/>
+          <w:sz w:val="26"/>
+          <w:szCs w:val="26"/>
+        </w:rPr>
+        <w:t>a</w:t>
+      </w:r>
+      <w:r>
+        <w:rPr>
+          <w:rFonts w:ascii="Times New Roman" w:hAnsi="Times New Roman" w:cs="Times New Roman"/>
+          <w:sz w:val="26"/>
+          <w:szCs w:val="26"/>
+        </w:rPr>
+        <w:t xml:space="preserve">nalyzes project </w:t>
+      </w:r>
+      <w:r>
+        <w:rPr>
+          <w:rFonts w:ascii="Times New Roman" w:hAnsi="Times New Roman" w:cs="Times New Roman"/>
+          <w:sz w:val="26"/>
+          <w:szCs w:val="26"/>
+        </w:rPr>
+        <w:t>requirements meticulously. She e</w:t>
+      </w:r>
+      <w:r>
+        <w:rPr>
+          <w:rFonts w:ascii="Times New Roman" w:hAnsi="Times New Roman" w:cs="Times New Roman"/>
+          <w:sz w:val="26"/>
+          <w:szCs w:val="26"/>
+        </w:rPr>
+        <w:t>valuates technological s</w:t>
+      </w:r>
+      <w:r>
+        <w:rPr>
+          <w:rFonts w:ascii="Times New Roman" w:hAnsi="Times New Roman" w:cs="Times New Roman"/>
+          <w:sz w:val="26"/>
+          <w:szCs w:val="26"/>
+        </w:rPr>
+        <w:t xml:space="preserve">olutions with precision. </w:t>
+      </w:r>
+      <w:r>
+        <w:rPr>
+          <w:rFonts w:ascii="Times New Roman" w:hAnsi="Times New Roman" w:cs="Times New Roman"/>
+          <w:sz w:val="26"/>
+          <w:szCs w:val="26"/>
+        </w:rPr>
+        <w:t>Tram</w:t>
+      </w:r>
+      <w:r>
+        <w:rPr>
+          <w:rFonts w:ascii="Times New Roman" w:hAnsi="Times New Roman" w:cs="Times New Roman"/>
+          <w:sz w:val="26"/>
+          <w:szCs w:val="26"/>
+        </w:rPr>
+        <w:t xml:space="preserve"> c</w:t>
+      </w:r>
+      <w:r>
+        <w:rPr>
+          <w:rFonts w:ascii="Times New Roman" w:hAnsi="Times New Roman" w:cs="Times New Roman"/>
+          <w:sz w:val="26"/>
+          <w:szCs w:val="26"/>
+        </w:rPr>
+        <w:t>onsults with stakeholders regularly to ensure alignment.</w:t>
       </w:r>
     </w:p>
     <w:p>
@@ -169,55 +231,7 @@
           <w:sz w:val="26"/>
           <w:szCs w:val="26"/>
         </w:rPr>
-        <w:t>Tram Nguyen</w:t>
-      </w:r>
-      <w:r>
-        <w:rPr>
-          <w:rFonts w:ascii="Times New Roman" w:hAnsi="Times New Roman" w:cs="Times New Roman"/>
-          <w:sz w:val="26"/>
-          <w:szCs w:val="26"/>
-        </w:rPr>
-        <w:t xml:space="preserve"> </w:t>
-      </w:r>
-      <w:r>
-        <w:rPr>
-          <w:rFonts w:ascii="Times New Roman" w:hAnsi="Times New Roman" w:cs="Times New Roman"/>
-          <w:sz w:val="26"/>
-          <w:szCs w:val="26"/>
-        </w:rPr>
-        <w:t>a</w:t>
-      </w:r>
-      <w:r>
-        <w:rPr>
-          <w:rFonts w:ascii="Times New Roman" w:hAnsi="Times New Roman" w:cs="Times New Roman"/>
-          <w:sz w:val="26"/>
-          <w:szCs w:val="26"/>
-        </w:rPr>
-        <w:t xml:space="preserve">nalyzes project </w:t>
-      </w:r>
-      <w:r>
-        <w:rPr>
-          <w:rFonts w:ascii="Times New Roman" w:hAnsi="Times New Roman" w:cs="Times New Roman"/>
-          <w:sz w:val="26"/>
-          <w:szCs w:val="26"/>
-        </w:rPr>
-        <w:t>requirements meticulously. She e</w:t>
-      </w:r>
-      <w:r>
-        <w:rPr>
-          <w:rFonts w:ascii="Times New Roman" w:hAnsi="Times New Roman" w:cs="Times New Roman"/>
-          <w:sz w:val="26"/>
-          <w:szCs w:val="26"/>
-        </w:rPr>
-        <w:t>valuates technological s</w:t>
-      </w:r>
-      <w:r>
-        <w:rPr>
-          <w:rFonts w:ascii="Times New Roman" w:hAnsi="Times New Roman" w:cs="Times New Roman"/>
-          <w:sz w:val="26"/>
-          <w:szCs w:val="26"/>
-        </w:rPr>
-        <w:t xml:space="preserve">olutions with precision. </w:t>
+        <w:t xml:space="preserve">Currently, </w:t>
       </w:r>
       <w:r>
         <w:rPr>
@@ -233,15 +247,47 @@
           <w:sz w:val="26"/>
           <w:szCs w:val="26"/>
         </w:rPr>
-        <w:t xml:space="preserve"> c</w:t>
-      </w:r>
-      <w:r>
-        <w:rPr>
-          <w:rFonts w:ascii="Times New Roman" w:hAnsi="Times New Roman" w:cs="Times New Roman"/>
-          <w:sz w:val="26"/>
-          <w:szCs w:val="26"/>
-        </w:rPr>
-        <w:t>onsults with stakeholders regularly to ensure alignment.</w:t>
+        <w:t xml:space="preserve"> is p</w:t>
+      </w:r>
+      <w:r>
+        <w:rPr>
+          <w:rFonts w:ascii="Times New Roman" w:hAnsi="Times New Roman" w:cs="Times New Roman"/>
+          <w:sz w:val="26"/>
+          <w:szCs w:val="26"/>
+        </w:rPr>
+        <w:t>rioritizing tasks base</w:t>
+      </w:r>
+      <w:r>
+        <w:rPr>
+          <w:rFonts w:ascii="Times New Roman" w:hAnsi="Times New Roman" w:cs="Times New Roman"/>
+          <w:sz w:val="26"/>
+          <w:szCs w:val="26"/>
+        </w:rPr>
+        <w:t>d on project timelines. She is d</w:t>
+      </w:r>
+      <w:r>
+        <w:rPr>
+          <w:rFonts w:ascii="Times New Roman" w:hAnsi="Times New Roman" w:cs="Times New Roman"/>
+          <w:sz w:val="26"/>
+          <w:szCs w:val="26"/>
+        </w:rPr>
+        <w:t xml:space="preserve">irecting daily stand-up meetings to keep the </w:t>
+      </w:r>
+      <w:r>
+        <w:rPr>
+          <w:rFonts w:ascii="Times New Roman" w:hAnsi="Times New Roman" w:cs="Times New Roman"/>
+          <w:sz w:val="26"/>
+          <w:szCs w:val="26"/>
+        </w:rPr>
+        <w:t>team focused. Her attention is m</w:t>
+      </w:r>
+      <w:r>
+        <w:rPr>
+          <w:rFonts w:ascii="Times New Roman" w:hAnsi="Times New Roman" w:cs="Times New Roman"/>
+          <w:sz w:val="26"/>
+          <w:szCs w:val="26"/>
+        </w:rPr>
+        <w:t>onitoring project progress closely to address any emerging issues.</w:t>
       </w:r>
     </w:p>
     <w:p>
@@ -260,14 +306,6 @@
           <w:sz w:val="26"/>
           <w:szCs w:val="26"/>
         </w:rPr>
-        <w:t xml:space="preserve">Currently, </w:t>
-      </w:r>
-      <w:r>
-        <w:rPr>
-          <w:rFonts w:ascii="Times New Roman" w:hAnsi="Times New Roman" w:cs="Times New Roman"/>
-          <w:sz w:val="26"/>
-          <w:szCs w:val="26"/>
-        </w:rPr>
         <w:t>Tram</w:t>
       </w:r>
       <w:r>
@@ -276,47 +314,47 @@
           <w:sz w:val="26"/>
           <w:szCs w:val="26"/>
         </w:rPr>
-        <w:t xml:space="preserve"> is p</w:t>
-      </w:r>
-      <w:r>
-        <w:rPr>
-          <w:rFonts w:ascii="Times New Roman" w:hAnsi="Times New Roman" w:cs="Times New Roman"/>
-          <w:sz w:val="26"/>
-          <w:szCs w:val="26"/>
-        </w:rPr>
-        <w:t>rioritizing tasks base</w:t>
-      </w:r>
-      <w:r>
-        <w:rPr>
-          <w:rFonts w:ascii="Times New Roman" w:hAnsi="Times New Roman" w:cs="Times New Roman"/>
-          <w:sz w:val="26"/>
-          <w:szCs w:val="26"/>
-        </w:rPr>
-        <w:t>d on project timelines. She is d</w:t>
-      </w:r>
-      <w:r>
-        <w:rPr>
-          <w:rFonts w:ascii="Times New Roman" w:hAnsi="Times New Roman" w:cs="Times New Roman"/>
-          <w:sz w:val="26"/>
-          <w:szCs w:val="26"/>
-        </w:rPr>
-        <w:t xml:space="preserve">irecting daily stand-up meetings to keep the </w:t>
-      </w:r>
-      <w:r>
-        <w:rPr>
-          <w:rFonts w:ascii="Times New Roman" w:hAnsi="Times New Roman" w:cs="Times New Roman"/>
-          <w:sz w:val="26"/>
-          <w:szCs w:val="26"/>
-        </w:rPr>
-        <w:t>team focused. Her attention is m</w:t>
-      </w:r>
-      <w:r>
-        <w:rPr>
-          <w:rFonts w:ascii="Times New Roman" w:hAnsi="Times New Roman" w:cs="Times New Roman"/>
-          <w:sz w:val="26"/>
-          <w:szCs w:val="26"/>
-        </w:rPr>
-        <w:t>onitoring project progress closely to address any emerging issues.</w:t>
+        <w:t xml:space="preserve"> has p</w:t>
+      </w:r>
+      <w:r>
+        <w:rPr>
+          <w:rFonts w:ascii="Times New Roman" w:hAnsi="Times New Roman" w:cs="Times New Roman"/>
+          <w:sz w:val="26"/>
+          <w:szCs w:val="26"/>
+        </w:rPr>
+        <w:t>lanned and executed numerous successful IT p</w:t>
+      </w:r>
+      <w:r>
+        <w:rPr>
+          <w:rFonts w:ascii="Times New Roman" w:hAnsi="Times New Roman" w:cs="Times New Roman"/>
+          <w:sz w:val="26"/>
+          <w:szCs w:val="26"/>
+        </w:rPr>
+        <w:t>rojects in her career. She has c</w:t>
+      </w:r>
+      <w:r>
+        <w:rPr>
+          <w:rFonts w:ascii="Times New Roman" w:hAnsi="Times New Roman" w:cs="Times New Roman"/>
+          <w:sz w:val="26"/>
+          <w:szCs w:val="26"/>
+        </w:rPr>
+        <w:t xml:space="preserve">oordinated cross-functional teams seamlessly. </w:t>
+      </w:r>
+      <w:r>
+        <w:rPr>
+          <w:rFonts w:ascii="Times New Roman" w:hAnsi="Times New Roman" w:cs="Times New Roman"/>
+          <w:sz w:val="26"/>
+          <w:szCs w:val="26"/>
+        </w:rPr>
+        <w:t>Her detailed documentation has d</w:t>
+      </w:r>
+      <w:r>
+        <w:rPr>
+          <w:rFonts w:ascii="Times New Roman" w:hAnsi="Times New Roman" w:cs="Times New Roman"/>
+          <w:sz w:val="26"/>
+          <w:szCs w:val="26"/>
+        </w:rPr>
+        <w:t>ocumented every phase of project development.</w:t>
       </w:r>
     </w:p>
     <w:p>
@@ -335,55 +373,55 @@
           <w:sz w:val="26"/>
           <w:szCs w:val="26"/>
         </w:rPr>
-        <w:t>Tram</w:t>
-      </w:r>
-      <w:r>
-        <w:rPr>
-          <w:rFonts w:ascii="Times New Roman" w:hAnsi="Times New Roman" w:cs="Times New Roman"/>
-          <w:sz w:val="26"/>
-          <w:szCs w:val="26"/>
-        </w:rPr>
-        <w:t xml:space="preserve"> has p</w:t>
-      </w:r>
-      <w:r>
-        <w:rPr>
-          <w:rFonts w:ascii="Times New Roman" w:hAnsi="Times New Roman" w:cs="Times New Roman"/>
-          <w:sz w:val="26"/>
-          <w:szCs w:val="26"/>
-        </w:rPr>
-        <w:t>lanned and executed numerous successful IT p</w:t>
-      </w:r>
-      <w:r>
-        <w:rPr>
-          <w:rFonts w:ascii="Times New Roman" w:hAnsi="Times New Roman" w:cs="Times New Roman"/>
-          <w:sz w:val="26"/>
-          <w:szCs w:val="26"/>
-        </w:rPr>
-        <w:t>rojects in her career. She has c</w:t>
-      </w:r>
-      <w:r>
-        <w:rPr>
-          <w:rFonts w:ascii="Times New Roman" w:hAnsi="Times New Roman" w:cs="Times New Roman"/>
-          <w:sz w:val="26"/>
-          <w:szCs w:val="26"/>
-        </w:rPr>
-        <w:t xml:space="preserve">oordinated cross-functional teams seamlessly. </w:t>
-      </w:r>
-      <w:r>
-        <w:rPr>
-          <w:rFonts w:ascii="Times New Roman" w:hAnsi="Times New Roman" w:cs="Times New Roman"/>
-          <w:sz w:val="26"/>
-          <w:szCs w:val="26"/>
-        </w:rPr>
-        <w:t>Her detailed documentation has d</w:t>
-      </w:r>
-      <w:r>
-        <w:rPr>
-          <w:rFonts w:ascii="Times New Roman" w:hAnsi="Times New Roman" w:cs="Times New Roman"/>
-          <w:sz w:val="26"/>
-          <w:szCs w:val="26"/>
-        </w:rPr>
-        <w:t>ocumented every phase of project development.</w:t>
+        <w:t xml:space="preserve">Throughout her career, </w:t>
+      </w:r>
+      <w:r>
+        <w:rPr>
+          <w:rFonts w:ascii="Times New Roman" w:hAnsi="Times New Roman" w:cs="Times New Roman"/>
+          <w:sz w:val="26"/>
+          <w:szCs w:val="26"/>
+        </w:rPr>
+        <w:t>Tram has been a</w:t>
+      </w:r>
+      <w:r>
+        <w:rPr>
+          <w:rFonts w:ascii="Times New Roman" w:hAnsi="Times New Roman" w:cs="Times New Roman"/>
+          <w:sz w:val="26"/>
+          <w:szCs w:val="26"/>
+        </w:rPr>
+        <w:t>nalyzing emerging technologies to stay ahead of</w:t>
+      </w:r>
+      <w:r>
+        <w:rPr>
+          <w:rFonts w:ascii="Times New Roman" w:hAnsi="Times New Roman" w:cs="Times New Roman"/>
+          <w:sz w:val="26"/>
+          <w:szCs w:val="26"/>
+        </w:rPr>
+        <w:t xml:space="preserve"> industry trends. She has been e</w:t>
+      </w:r>
+      <w:r>
+        <w:rPr>
+          <w:rFonts w:ascii="Times New Roman" w:hAnsi="Times New Roman" w:cs="Times New Roman"/>
+          <w:sz w:val="26"/>
+          <w:szCs w:val="26"/>
+        </w:rPr>
+        <w:t>valuating project performance metrics to optimize processes continuousl</w:t>
+      </w:r>
+      <w:r>
+        <w:rPr>
+          <w:rFonts w:ascii="Times New Roman" w:hAnsi="Times New Roman" w:cs="Times New Roman"/>
+          <w:sz w:val="26"/>
+          <w:szCs w:val="26"/>
+        </w:rPr>
+        <w:t>y. Her consultations have been c</w:t>
+      </w:r>
+      <w:r>
+        <w:rPr>
+          <w:rFonts w:ascii="Times New Roman" w:hAnsi="Times New Roman" w:cs="Times New Roman"/>
+          <w:sz w:val="26"/>
+          <w:szCs w:val="26"/>
+        </w:rPr>
+        <w:t>onsulting with industry experts to gain insights.</w:t>
       </w:r>
     </w:p>
     <w:p>
@@ -402,55 +440,57 @@
           <w:sz w:val="26"/>
           <w:szCs w:val="26"/>
         </w:rPr>
-        <w:t xml:space="preserve">Throughout her career, </w:t>
-      </w:r>
-      <w:r>
-        <w:rPr>
-          <w:rFonts w:ascii="Times New Roman" w:hAnsi="Times New Roman" w:cs="Times New Roman"/>
-          <w:sz w:val="26"/>
-          <w:szCs w:val="26"/>
-        </w:rPr>
-        <w:t>Tram has been a</w:t>
-      </w:r>
-      <w:r>
-        <w:rPr>
-          <w:rFonts w:ascii="Times New Roman" w:hAnsi="Times New Roman" w:cs="Times New Roman"/>
-          <w:sz w:val="26"/>
-          <w:szCs w:val="26"/>
-        </w:rPr>
-        <w:t>nalyzing emerging technologies to stay ahead of</w:t>
-      </w:r>
-      <w:r>
-        <w:rPr>
-          <w:rFonts w:ascii="Times New Roman" w:hAnsi="Times New Roman" w:cs="Times New Roman"/>
-          <w:sz w:val="26"/>
-          <w:szCs w:val="26"/>
-        </w:rPr>
-        <w:t xml:space="preserve"> industry trends. She has been e</w:t>
-      </w:r>
-      <w:r>
-        <w:rPr>
-          <w:rFonts w:ascii="Times New Roman" w:hAnsi="Times New Roman" w:cs="Times New Roman"/>
-          <w:sz w:val="26"/>
-          <w:szCs w:val="26"/>
-        </w:rPr>
-        <w:t>valuating project performance metrics to optimize processes continuousl</w:t>
-      </w:r>
-      <w:r>
-        <w:rPr>
-          <w:rFonts w:ascii="Times New Roman" w:hAnsi="Times New Roman" w:cs="Times New Roman"/>
-          <w:sz w:val="26"/>
-          <w:szCs w:val="26"/>
-        </w:rPr>
-        <w:t>y. Her consultations have been c</w:t>
-      </w:r>
-      <w:r>
-        <w:rPr>
-          <w:rFonts w:ascii="Times New Roman" w:hAnsi="Times New Roman" w:cs="Times New Roman"/>
-          <w:sz w:val="26"/>
-          <w:szCs w:val="26"/>
-        </w:rPr>
-        <w:t>onsulting with industry experts to gain insights.</w:t>
+        <w:t>The first time I met her was at our company's annual stra</w:t>
+      </w:r>
+      <w:r>
+        <w:rPr>
+          <w:rFonts w:ascii="Times New Roman" w:hAnsi="Times New Roman" w:cs="Times New Roman"/>
+          <w:sz w:val="26"/>
+          <w:szCs w:val="26"/>
+        </w:rPr>
+        <w:t xml:space="preserve">tegy meeting last year. She </w:t>
+      </w:r>
+      <w:proofErr w:type="gramStart"/>
+      <w:r>
+        <w:rPr>
+          <w:rFonts w:ascii="Times New Roman" w:hAnsi="Times New Roman" w:cs="Times New Roman"/>
+          <w:sz w:val="26"/>
+          <w:szCs w:val="26"/>
+        </w:rPr>
+        <w:t xml:space="preserve">has </w:t>
+      </w:r>
+      <w:r>
+        <w:rPr>
+          <w:rFonts w:ascii="Times New Roman" w:hAnsi="Times New Roman" w:cs="Times New Roman"/>
+          <w:sz w:val="26"/>
+          <w:szCs w:val="26"/>
+        </w:rPr>
+        <w:t>been appointed</w:t>
+      </w:r>
+      <w:proofErr w:type="gramEnd"/>
+      <w:r>
+        <w:rPr>
+          <w:rFonts w:ascii="Times New Roman" w:hAnsi="Times New Roman" w:cs="Times New Roman"/>
+          <w:sz w:val="26"/>
+          <w:szCs w:val="26"/>
+        </w:rPr>
+        <w:t xml:space="preserve"> project manager for online payments to enhance customer experience. During the kick-off meeting, she presented a comprehensive plan, stating goals, timelines, and key results with confidence and clarity. Her organized approach immediatel</w:t>
+      </w:r>
+      <w:r>
+        <w:rPr>
+          <w:rFonts w:ascii="Times New Roman" w:hAnsi="Times New Roman" w:cs="Times New Roman"/>
+          <w:sz w:val="26"/>
+          <w:szCs w:val="26"/>
+        </w:rPr>
+        <w:t>y impressed the team, creating the</w:t>
+      </w:r>
+      <w:r>
+        <w:rPr>
+          <w:rFonts w:ascii="Times New Roman" w:hAnsi="Times New Roman" w:cs="Times New Roman"/>
+          <w:sz w:val="26"/>
+          <w:szCs w:val="26"/>
+        </w:rPr>
+        <w:t xml:space="preserve"> positive atmosphere for the project.</w:t>
       </w:r>
     </w:p>
     <w:p>
@@ -469,15 +509,95 @@
           <w:sz w:val="26"/>
           <w:szCs w:val="26"/>
         </w:rPr>
-        <w:t>The first time I met her was at our company's annual stra</w:t>
-      </w:r>
-      <w:r>
-        <w:rPr>
-          <w:rFonts w:ascii="Times New Roman" w:hAnsi="Times New Roman" w:cs="Times New Roman"/>
-          <w:sz w:val="26"/>
-          <w:szCs w:val="26"/>
-        </w:rPr>
-        <w:t xml:space="preserve">tegy meeting last year. She </w:t>
+        <w:t>Our initial meeting and subsequent collaboration highlighted her exceptional project management skills and dedication to achieving results.</w:t>
+      </w:r>
+      <w:r>
+        <w:rPr>
+          <w:rFonts w:ascii="Times New Roman" w:hAnsi="Times New Roman" w:cs="Times New Roman"/>
+          <w:sz w:val="26"/>
+          <w:szCs w:val="26"/>
+        </w:rPr>
+        <w:t xml:space="preserve"> </w:t>
+      </w:r>
+      <w:r>
+        <w:rPr>
+          <w:rFonts w:ascii="Times New Roman" w:hAnsi="Times New Roman" w:cs="Times New Roman"/>
+          <w:sz w:val="26"/>
+          <w:szCs w:val="26"/>
+        </w:rPr>
+        <w:t>During my fi</w:t>
+      </w:r>
+      <w:r>
+        <w:rPr>
+          <w:rFonts w:ascii="Times New Roman" w:hAnsi="Times New Roman" w:cs="Times New Roman"/>
+          <w:sz w:val="26"/>
+          <w:szCs w:val="26"/>
+        </w:rPr>
+        <w:t xml:space="preserve">rst project with </w:t>
+      </w:r>
+      <w:r>
+        <w:rPr>
+          <w:rFonts w:ascii="Times New Roman" w:hAnsi="Times New Roman" w:cs="Times New Roman"/>
+          <w:sz w:val="26"/>
+          <w:szCs w:val="26"/>
+        </w:rPr>
+        <w:t>Tram</w:t>
+      </w:r>
+      <w:r>
+        <w:rPr>
+          <w:rFonts w:ascii="Times New Roman" w:hAnsi="Times New Roman" w:cs="Times New Roman"/>
+          <w:sz w:val="26"/>
+          <w:szCs w:val="26"/>
+        </w:rPr>
+        <w:t>, she a</w:t>
+      </w:r>
+      <w:r>
+        <w:rPr>
+          <w:rFonts w:ascii="Times New Roman" w:hAnsi="Times New Roman" w:cs="Times New Roman"/>
+          <w:sz w:val="26"/>
+          <w:szCs w:val="26"/>
+        </w:rPr>
+        <w:t>nalyzed our syste</w:t>
+      </w:r>
+      <w:r>
+        <w:rPr>
+          <w:rFonts w:ascii="Times New Roman" w:hAnsi="Times New Roman" w:cs="Times New Roman"/>
+          <w:sz w:val="26"/>
+          <w:szCs w:val="26"/>
+        </w:rPr>
+        <w:t xml:space="preserve">m requirements thoroughly. </w:t>
+      </w:r>
+      <w:r>
+        <w:rPr>
+          <w:rFonts w:ascii="Times New Roman" w:hAnsi="Times New Roman" w:cs="Times New Roman"/>
+          <w:sz w:val="26"/>
+          <w:szCs w:val="26"/>
+        </w:rPr>
+        <w:t>She e</w:t>
+      </w:r>
+      <w:r>
+        <w:rPr>
+          <w:rFonts w:ascii="Times New Roman" w:hAnsi="Times New Roman" w:cs="Times New Roman"/>
+          <w:sz w:val="26"/>
+          <w:szCs w:val="26"/>
+        </w:rPr>
+        <w:t>valuated various software solutions and recommended the most s</w:t>
+      </w:r>
+      <w:r>
+        <w:rPr>
+          <w:rFonts w:ascii="Times New Roman" w:hAnsi="Times New Roman" w:cs="Times New Roman"/>
+          <w:sz w:val="26"/>
+          <w:szCs w:val="26"/>
+        </w:rPr>
+        <w:t>uitable one. Her consultations c</w:t>
+      </w:r>
+      <w:r>
+        <w:rPr>
+          <w:rFonts w:ascii="Times New Roman" w:hAnsi="Times New Roman" w:cs="Times New Roman"/>
+          <w:sz w:val="26"/>
+          <w:szCs w:val="26"/>
+        </w:rPr>
+        <w:t xml:space="preserve">onsulted with key stakeholders, ensuring their expectations </w:t>
       </w:r>
       <w:proofErr w:type="gramStart"/>
       <w:r>
@@ -486,15 +606,7 @@
           <w:sz w:val="26"/>
           <w:szCs w:val="26"/>
         </w:rPr>
-        <w:t xml:space="preserve">has </w:t>
-      </w:r>
-      <w:r>
-        <w:rPr>
-          <w:rFonts w:ascii="Times New Roman" w:hAnsi="Times New Roman" w:cs="Times New Roman"/>
-          <w:sz w:val="26"/>
-          <w:szCs w:val="26"/>
-        </w:rPr>
-        <w:t>been appointed</w:t>
+        <w:t>were met</w:t>
       </w:r>
       <w:proofErr w:type="gramEnd"/>
       <w:r>
@@ -503,7 +615,15 @@
           <w:sz w:val="26"/>
           <w:szCs w:val="26"/>
         </w:rPr>
-        <w:t xml:space="preserve"> project manager for online payments to enhance customer experience. During the kick-off meeting, she presented a comprehensive plan, stating goals, timelines, and key results with confidence and clarity. Her organized approach immediately impressed the team, creating a positive atmosphere for the project.</w:t>
+        <w:t>.</w:t>
+      </w:r>
+      <w:r>
+        <w:rPr>
+          <w:rFonts w:ascii="Times New Roman" w:hAnsi="Times New Roman" w:cs="Times New Roman"/>
+          <w:sz w:val="26"/>
+          <w:szCs w:val="26"/>
+        </w:rPr>
+        <w:t xml:space="preserve"> </w:t>
       </w:r>
     </w:p>
     <w:p>
@@ -522,31 +642,15 @@
           <w:sz w:val="26"/>
           <w:szCs w:val="26"/>
         </w:rPr>
-        <w:t>Our initial meeting and subsequent collaboration highlighted her exceptional project management skills and dedication to achieving results.</w:t>
-      </w:r>
-      <w:r>
-        <w:rPr>
-          <w:rFonts w:ascii="Times New Roman" w:hAnsi="Times New Roman" w:cs="Times New Roman"/>
-          <w:sz w:val="26"/>
-          <w:szCs w:val="26"/>
-        </w:rPr>
-        <w:t xml:space="preserve"> </w:t>
-      </w:r>
-      <w:r>
-        <w:rPr>
-          <w:rFonts w:ascii="Times New Roman" w:hAnsi="Times New Roman" w:cs="Times New Roman"/>
-          <w:sz w:val="26"/>
-          <w:szCs w:val="26"/>
-        </w:rPr>
-        <w:t>During my fi</w:t>
-      </w:r>
-      <w:r>
-        <w:rPr>
-          <w:rFonts w:ascii="Times New Roman" w:hAnsi="Times New Roman" w:cs="Times New Roman"/>
-          <w:sz w:val="26"/>
-          <w:szCs w:val="26"/>
-        </w:rPr>
-        <w:t xml:space="preserve">rst project with </w:t>
+        <w:t>While we were implem</w:t>
+      </w:r>
+      <w:r>
+        <w:rPr>
+          <w:rFonts w:ascii="Times New Roman" w:hAnsi="Times New Roman" w:cs="Times New Roman"/>
+          <w:sz w:val="26"/>
+          <w:szCs w:val="26"/>
+        </w:rPr>
+        <w:t xml:space="preserve">enting the software, </w:t>
       </w:r>
       <w:r>
         <w:rPr>
@@ -562,81 +666,47 @@
           <w:sz w:val="26"/>
           <w:szCs w:val="26"/>
         </w:rPr>
-        <w:t>, she a</w:t>
-      </w:r>
-      <w:r>
-        <w:rPr>
-          <w:rFonts w:ascii="Times New Roman" w:hAnsi="Times New Roman" w:cs="Times New Roman"/>
-          <w:sz w:val="26"/>
-          <w:szCs w:val="26"/>
-        </w:rPr>
-        <w:t>nalyzed our syste</w:t>
-      </w:r>
-      <w:r>
-        <w:rPr>
-          <w:rFonts w:ascii="Times New Roman" w:hAnsi="Times New Roman" w:cs="Times New Roman"/>
-          <w:sz w:val="26"/>
-          <w:szCs w:val="26"/>
-        </w:rPr>
-        <w:t xml:space="preserve">m requirements thoroughly. </w:t>
-      </w:r>
-      <w:r>
-        <w:rPr>
-          <w:rFonts w:ascii="Times New Roman" w:hAnsi="Times New Roman" w:cs="Times New Roman"/>
-          <w:sz w:val="26"/>
-          <w:szCs w:val="26"/>
-        </w:rPr>
-        <w:t>She e</w:t>
-      </w:r>
-      <w:r>
-        <w:rPr>
-          <w:rFonts w:ascii="Times New Roman" w:hAnsi="Times New Roman" w:cs="Times New Roman"/>
-          <w:sz w:val="26"/>
-          <w:szCs w:val="26"/>
-        </w:rPr>
-        <w:t>valuated various software solutions and recommended the most s</w:t>
-      </w:r>
-      <w:r>
-        <w:rPr>
-          <w:rFonts w:ascii="Times New Roman" w:hAnsi="Times New Roman" w:cs="Times New Roman"/>
-          <w:sz w:val="26"/>
-          <w:szCs w:val="26"/>
-        </w:rPr>
-        <w:t>uitable one. Her consultations c</w:t>
-      </w:r>
-      <w:r>
-        <w:rPr>
-          <w:rFonts w:ascii="Times New Roman" w:hAnsi="Times New Roman" w:cs="Times New Roman"/>
-          <w:sz w:val="26"/>
-          <w:szCs w:val="26"/>
-        </w:rPr>
-        <w:t xml:space="preserve">onsulted with key stakeholders, ensuring their expectations </w:t>
-      </w:r>
-      <w:proofErr w:type="gramStart"/>
-      <w:r>
-        <w:rPr>
-          <w:rFonts w:ascii="Times New Roman" w:hAnsi="Times New Roman" w:cs="Times New Roman"/>
-          <w:sz w:val="26"/>
-          <w:szCs w:val="26"/>
-        </w:rPr>
-        <w:t>were met</w:t>
-      </w:r>
-      <w:proofErr w:type="gramEnd"/>
-      <w:r>
-        <w:rPr>
-          <w:rFonts w:ascii="Times New Roman" w:hAnsi="Times New Roman" w:cs="Times New Roman"/>
-          <w:sz w:val="26"/>
-          <w:szCs w:val="26"/>
-        </w:rPr>
-        <w:t>.</w:t>
-      </w:r>
-      <w:r>
-        <w:rPr>
-          <w:rFonts w:ascii="Times New Roman" w:hAnsi="Times New Roman" w:cs="Times New Roman"/>
-          <w:sz w:val="26"/>
-          <w:szCs w:val="26"/>
-        </w:rPr>
-        <w:t xml:space="preserve"> </w:t>
+        <w:t xml:space="preserve"> was p</w:t>
+      </w:r>
+      <w:r>
+        <w:rPr>
+          <w:rFonts w:ascii="Times New Roman" w:hAnsi="Times New Roman" w:cs="Times New Roman"/>
+          <w:sz w:val="26"/>
+          <w:szCs w:val="26"/>
+        </w:rPr>
+        <w:t>rioritizing critical features b</w:t>
+      </w:r>
+      <w:r>
+        <w:rPr>
+          <w:rFonts w:ascii="Times New Roman" w:hAnsi="Times New Roman" w:cs="Times New Roman"/>
+          <w:sz w:val="26"/>
+          <w:szCs w:val="26"/>
+        </w:rPr>
+        <w:t>ased on user feedback. She was d</w:t>
+      </w:r>
+      <w:r>
+        <w:rPr>
+          <w:rFonts w:ascii="Times New Roman" w:hAnsi="Times New Roman" w:cs="Times New Roman"/>
+          <w:sz w:val="26"/>
+          <w:szCs w:val="26"/>
+        </w:rPr>
+        <w:t>irecting regular progress meetings to track milestone</w:t>
+      </w:r>
+      <w:r>
+        <w:rPr>
+          <w:rFonts w:ascii="Times New Roman" w:hAnsi="Times New Roman" w:cs="Times New Roman"/>
+          <w:sz w:val="26"/>
+          <w:szCs w:val="26"/>
+        </w:rPr>
+        <w:t>s. Her vigilant monitoring was m</w:t>
+      </w:r>
+      <w:r>
+        <w:rPr>
+          <w:rFonts w:ascii="Times New Roman" w:hAnsi="Times New Roman" w:cs="Times New Roman"/>
+          <w:sz w:val="26"/>
+          <w:szCs w:val="26"/>
+        </w:rPr>
+        <w:t>onitoring system performance to detect any issues early on.</w:t>
       </w:r>
     </w:p>
     <w:p>
@@ -655,71 +725,74 @@
           <w:sz w:val="26"/>
           <w:szCs w:val="26"/>
         </w:rPr>
-        <w:t>While we were implem</w:t>
-      </w:r>
-      <w:r>
-        <w:rPr>
-          <w:rFonts w:ascii="Times New Roman" w:hAnsi="Times New Roman" w:cs="Times New Roman"/>
-          <w:sz w:val="26"/>
-          <w:szCs w:val="26"/>
-        </w:rPr>
-        <w:t xml:space="preserve">enting the software, </w:t>
-      </w:r>
-      <w:r>
-        <w:rPr>
-          <w:rFonts w:ascii="Times New Roman" w:hAnsi="Times New Roman" w:cs="Times New Roman"/>
-          <w:sz w:val="26"/>
-          <w:szCs w:val="26"/>
-        </w:rPr>
-        <w:t>Tram</w:t>
-      </w:r>
-      <w:r>
-        <w:rPr>
-          <w:rFonts w:ascii="Times New Roman" w:hAnsi="Times New Roman" w:cs="Times New Roman"/>
-          <w:sz w:val="26"/>
-          <w:szCs w:val="26"/>
-        </w:rPr>
-        <w:t xml:space="preserve"> was p</w:t>
-      </w:r>
-      <w:r>
-        <w:rPr>
-          <w:rFonts w:ascii="Times New Roman" w:hAnsi="Times New Roman" w:cs="Times New Roman"/>
-          <w:sz w:val="26"/>
-          <w:szCs w:val="26"/>
-        </w:rPr>
-        <w:t>rioritizing critical features b</w:t>
-      </w:r>
-      <w:r>
-        <w:rPr>
-          <w:rFonts w:ascii="Times New Roman" w:hAnsi="Times New Roman" w:cs="Times New Roman"/>
-          <w:sz w:val="26"/>
-          <w:szCs w:val="26"/>
-        </w:rPr>
-        <w:t>ased on user feedback. She was d</w:t>
-      </w:r>
-      <w:r>
-        <w:rPr>
-          <w:rFonts w:ascii="Times New Roman" w:hAnsi="Times New Roman" w:cs="Times New Roman"/>
-          <w:sz w:val="26"/>
-          <w:szCs w:val="26"/>
-        </w:rPr>
-        <w:t>irecting regular progress meetings to track milestone</w:t>
-      </w:r>
-      <w:r>
-        <w:rPr>
-          <w:rFonts w:ascii="Times New Roman" w:hAnsi="Times New Roman" w:cs="Times New Roman"/>
-          <w:sz w:val="26"/>
-          <w:szCs w:val="26"/>
-        </w:rPr>
-        <w:t>s. Her vigilant monitoring was m</w:t>
-      </w:r>
-      <w:r>
-        <w:rPr>
-          <w:rFonts w:ascii="Times New Roman" w:hAnsi="Times New Roman" w:cs="Times New Roman"/>
-          <w:sz w:val="26"/>
-          <w:szCs w:val="26"/>
-        </w:rPr>
-        <w:t>onitoring system performance to detect any issues early on.</w:t>
+        <w:lastRenderedPageBreak/>
+        <w:t xml:space="preserve">By the </w:t>
+      </w:r>
+      <w:proofErr w:type="gramStart"/>
+      <w:r>
+        <w:rPr>
+          <w:rFonts w:ascii="Times New Roman" w:hAnsi="Times New Roman" w:cs="Times New Roman"/>
+          <w:sz w:val="26"/>
+          <w:szCs w:val="26"/>
+        </w:rPr>
+        <w:t>time</w:t>
+      </w:r>
+      <w:proofErr w:type="gramEnd"/>
+      <w:r>
+        <w:rPr>
+          <w:rFonts w:ascii="Times New Roman" w:hAnsi="Times New Roman" w:cs="Times New Roman"/>
+          <w:sz w:val="26"/>
+          <w:szCs w:val="26"/>
+        </w:rPr>
+        <w:t xml:space="preserve"> we launched the system, </w:t>
+      </w:r>
+      <w:r>
+        <w:rPr>
+          <w:rFonts w:ascii="Times New Roman" w:hAnsi="Times New Roman" w:cs="Times New Roman"/>
+          <w:sz w:val="26"/>
+          <w:szCs w:val="26"/>
+        </w:rPr>
+        <w:t>Tram had p</w:t>
+      </w:r>
+      <w:r>
+        <w:rPr>
+          <w:rFonts w:ascii="Times New Roman" w:hAnsi="Times New Roman" w:cs="Times New Roman"/>
+          <w:sz w:val="26"/>
+          <w:szCs w:val="26"/>
+        </w:rPr>
+        <w:t>lanned and executed a fla</w:t>
+      </w:r>
+      <w:r>
+        <w:rPr>
+          <w:rFonts w:ascii="Times New Roman" w:hAnsi="Times New Roman" w:cs="Times New Roman"/>
+          <w:sz w:val="26"/>
+          <w:szCs w:val="26"/>
+        </w:rPr>
+        <w:t>wless deployment plan. She had c</w:t>
+      </w:r>
+      <w:r>
+        <w:rPr>
+          <w:rFonts w:ascii="Times New Roman" w:hAnsi="Times New Roman" w:cs="Times New Roman"/>
+          <w:sz w:val="26"/>
+          <w:szCs w:val="26"/>
+        </w:rPr>
+        <w:t>oordinated IT teams and end-users effectively. Her c</w:t>
+      </w:r>
+      <w:r>
+        <w:rPr>
+          <w:rFonts w:ascii="Times New Roman" w:hAnsi="Times New Roman" w:cs="Times New Roman"/>
+          <w:sz w:val="26"/>
+          <w:szCs w:val="26"/>
+        </w:rPr>
+        <w:t>omprehensive documentation had d</w:t>
+      </w:r>
+      <w:r>
+        <w:rPr>
+          <w:rFonts w:ascii="Times New Roman" w:hAnsi="Times New Roman" w:cs="Times New Roman"/>
+          <w:sz w:val="26"/>
+          <w:szCs w:val="26"/>
+        </w:rPr>
+        <w:t>ocumented every step of the implementation process.</w:t>
       </w:r>
     </w:p>
     <w:p>
@@ -732,80 +805,6 @@
           <w:szCs w:val="26"/>
         </w:rPr>
       </w:pPr>
-      <w:r>
-        <w:rPr>
-          <w:rFonts w:ascii="Times New Roman" w:hAnsi="Times New Roman" w:cs="Times New Roman"/>
-          <w:sz w:val="26"/>
-          <w:szCs w:val="26"/>
-        </w:rPr>
-        <w:t xml:space="preserve">By the </w:t>
-      </w:r>
-      <w:proofErr w:type="gramStart"/>
-      <w:r>
-        <w:rPr>
-          <w:rFonts w:ascii="Times New Roman" w:hAnsi="Times New Roman" w:cs="Times New Roman"/>
-          <w:sz w:val="26"/>
-          <w:szCs w:val="26"/>
-        </w:rPr>
-        <w:t>time</w:t>
-      </w:r>
-      <w:proofErr w:type="gramEnd"/>
-      <w:r>
-        <w:rPr>
-          <w:rFonts w:ascii="Times New Roman" w:hAnsi="Times New Roman" w:cs="Times New Roman"/>
-          <w:sz w:val="26"/>
-          <w:szCs w:val="26"/>
-        </w:rPr>
-        <w:t xml:space="preserve"> we launched the system, </w:t>
-      </w:r>
-      <w:r>
-        <w:rPr>
-          <w:rFonts w:ascii="Times New Roman" w:hAnsi="Times New Roman" w:cs="Times New Roman"/>
-          <w:sz w:val="26"/>
-          <w:szCs w:val="26"/>
-        </w:rPr>
-        <w:t>Tram had p</w:t>
-      </w:r>
-      <w:r>
-        <w:rPr>
-          <w:rFonts w:ascii="Times New Roman" w:hAnsi="Times New Roman" w:cs="Times New Roman"/>
-          <w:sz w:val="26"/>
-          <w:szCs w:val="26"/>
-        </w:rPr>
-        <w:t>lanned and executed a fla</w:t>
-      </w:r>
-      <w:r>
-        <w:rPr>
-          <w:rFonts w:ascii="Times New Roman" w:hAnsi="Times New Roman" w:cs="Times New Roman"/>
-          <w:sz w:val="26"/>
-          <w:szCs w:val="26"/>
-        </w:rPr>
-        <w:t>wless deployment plan. She had c</w:t>
-      </w:r>
-      <w:r>
-        <w:rPr>
-          <w:rFonts w:ascii="Times New Roman" w:hAnsi="Times New Roman" w:cs="Times New Roman"/>
-          <w:sz w:val="26"/>
-          <w:szCs w:val="26"/>
-        </w:rPr>
-        <w:t>oordinated IT teams and end-users effectively. Her c</w:t>
-      </w:r>
-      <w:r>
-        <w:rPr>
-          <w:rFonts w:ascii="Times New Roman" w:hAnsi="Times New Roman" w:cs="Times New Roman"/>
-          <w:sz w:val="26"/>
-          <w:szCs w:val="26"/>
-        </w:rPr>
-        <w:t>omprehensive documentation had d</w:t>
-      </w:r>
-      <w:r>
-        <w:rPr>
-          <w:rFonts w:ascii="Times New Roman" w:hAnsi="Times New Roman" w:cs="Times New Roman"/>
-          <w:sz w:val="26"/>
-          <w:szCs w:val="26"/>
-        </w:rPr>
-        <w:t>ocumented every step of the implementation process.</w:t>
-      </w:r>
     </w:p>
     <w:p>
       <w:pPr>
@@ -817,6 +816,222 @@
           <w:szCs w:val="26"/>
         </w:rPr>
       </w:pPr>
+      <w:r>
+        <w:rPr>
+          <w:rFonts w:ascii="Times New Roman" w:hAnsi="Times New Roman" w:cs="Times New Roman"/>
+          <w:sz w:val="26"/>
+          <w:szCs w:val="26"/>
+        </w:rPr>
+        <w:t>Besides the successes we achieved, we also encountered many problems beyond the system's control. This has also caused inconvenience to users. If we had identified these causes earlier, the problems would not have occurred.</w:t>
+      </w:r>
+      <w:r>
+        <w:rPr>
+          <w:rFonts w:ascii="Times New Roman" w:hAnsi="Times New Roman" w:cs="Times New Roman"/>
+          <w:sz w:val="26"/>
+          <w:szCs w:val="26"/>
+        </w:rPr>
+        <w:t xml:space="preserve"> </w:t>
+      </w:r>
+      <w:r>
+        <w:rPr>
+          <w:rFonts w:ascii="Times New Roman" w:hAnsi="Times New Roman" w:cs="Times New Roman"/>
+          <w:sz w:val="26"/>
+          <w:szCs w:val="26"/>
+        </w:rPr>
+        <w:t xml:space="preserve">Luckily, we had the help of other </w:t>
+      </w:r>
+      <w:r>
+        <w:rPr>
+          <w:rFonts w:ascii="Times New Roman" w:hAnsi="Times New Roman" w:cs="Times New Roman"/>
+          <w:sz w:val="26"/>
+          <w:szCs w:val="26"/>
+        </w:rPr>
+        <w:t>teams</w:t>
+      </w:r>
+      <w:r>
+        <w:rPr>
+          <w:rFonts w:ascii="Times New Roman" w:hAnsi="Times New Roman" w:cs="Times New Roman"/>
+          <w:sz w:val="26"/>
+          <w:szCs w:val="26"/>
+        </w:rPr>
+        <w:t xml:space="preserve"> and we were able to fix the problem</w:t>
+      </w:r>
+      <w:r>
+        <w:rPr>
+          <w:rFonts w:ascii="Times New Roman" w:hAnsi="Times New Roman" w:cs="Times New Roman"/>
+          <w:sz w:val="26"/>
+          <w:szCs w:val="26"/>
+        </w:rPr>
+        <w:t>s</w:t>
+      </w:r>
+      <w:r>
+        <w:rPr>
+          <w:rFonts w:ascii="Times New Roman" w:hAnsi="Times New Roman" w:cs="Times New Roman"/>
+          <w:sz w:val="26"/>
+          <w:szCs w:val="26"/>
+        </w:rPr>
+        <w:t>. With these experiences, we believe</w:t>
+      </w:r>
+      <w:r>
+        <w:rPr>
+          <w:rFonts w:ascii="Times New Roman" w:hAnsi="Times New Roman" w:cs="Times New Roman"/>
+          <w:sz w:val="26"/>
+          <w:szCs w:val="26"/>
+        </w:rPr>
+        <w:t>d</w:t>
+      </w:r>
+      <w:r>
+        <w:rPr>
+          <w:rFonts w:ascii="Times New Roman" w:hAnsi="Times New Roman" w:cs="Times New Roman"/>
+          <w:sz w:val="26"/>
+          <w:szCs w:val="26"/>
+        </w:rPr>
+        <w:t xml:space="preserve"> we </w:t>
+      </w:r>
+      <w:r>
+        <w:rPr>
+          <w:rFonts w:ascii="Times New Roman" w:hAnsi="Times New Roman" w:cs="Times New Roman"/>
+          <w:sz w:val="26"/>
+          <w:szCs w:val="26"/>
+        </w:rPr>
+        <w:t>would</w:t>
+      </w:r>
+      <w:r>
+        <w:rPr>
+          <w:rFonts w:ascii="Times New Roman" w:hAnsi="Times New Roman" w:cs="Times New Roman"/>
+          <w:sz w:val="26"/>
+          <w:szCs w:val="26"/>
+        </w:rPr>
+        <w:t xml:space="preserve"> </w:t>
+      </w:r>
+      <w:r>
+        <w:rPr>
+          <w:rFonts w:ascii="Times New Roman" w:hAnsi="Times New Roman" w:cs="Times New Roman"/>
+          <w:sz w:val="26"/>
+          <w:szCs w:val="26"/>
+        </w:rPr>
+        <w:t>make</w:t>
+      </w:r>
+      <w:r>
+        <w:rPr>
+          <w:rFonts w:ascii="Times New Roman" w:hAnsi="Times New Roman" w:cs="Times New Roman"/>
+          <w:sz w:val="26"/>
+          <w:szCs w:val="26"/>
+        </w:rPr>
+        <w:t xml:space="preserve"> better for the next projects. </w:t>
+      </w:r>
+      <w:r>
+        <w:rPr>
+          <w:rFonts w:ascii="Times New Roman" w:hAnsi="Times New Roman" w:cs="Times New Roman"/>
+          <w:sz w:val="26"/>
+          <w:szCs w:val="26"/>
+        </w:rPr>
+        <w:t>Recently</w:t>
+      </w:r>
+      <w:r>
+        <w:rPr>
+          <w:rFonts w:ascii="Times New Roman" w:hAnsi="Times New Roman" w:cs="Times New Roman"/>
+          <w:sz w:val="26"/>
+          <w:szCs w:val="26"/>
+        </w:rPr>
+        <w:t xml:space="preserve"> she </w:t>
+      </w:r>
+      <w:r>
+        <w:rPr>
+          <w:rFonts w:ascii="Times New Roman" w:hAnsi="Times New Roman" w:cs="Times New Roman"/>
+          <w:sz w:val="26"/>
+          <w:szCs w:val="26"/>
+        </w:rPr>
+        <w:t>has</w:t>
+      </w:r>
+      <w:r>
+        <w:rPr>
+          <w:rFonts w:ascii="Times New Roman" w:hAnsi="Times New Roman" w:cs="Times New Roman"/>
+          <w:sz w:val="26"/>
+          <w:szCs w:val="26"/>
+        </w:rPr>
+        <w:t xml:space="preserve"> been implemented</w:t>
+      </w:r>
+      <w:r>
+        <w:rPr>
+          <w:rFonts w:ascii="Times New Roman" w:hAnsi="Times New Roman" w:cs="Times New Roman"/>
+          <w:sz w:val="26"/>
+          <w:szCs w:val="26"/>
+        </w:rPr>
+        <w:t xml:space="preserve"> a new project for the agency</w:t>
+      </w:r>
+      <w:r>
+        <w:rPr>
+          <w:rFonts w:ascii="Times New Roman" w:hAnsi="Times New Roman" w:cs="Times New Roman"/>
+          <w:sz w:val="26"/>
+          <w:szCs w:val="26"/>
+        </w:rPr>
+        <w:t>. I</w:t>
+      </w:r>
+      <w:r>
+        <w:rPr>
+          <w:rFonts w:ascii="Times New Roman" w:hAnsi="Times New Roman" w:cs="Times New Roman"/>
+          <w:sz w:val="26"/>
+          <w:szCs w:val="26"/>
+        </w:rPr>
+        <w:t xml:space="preserve">f I were not in another project, </w:t>
+      </w:r>
+      <w:r>
+        <w:rPr>
+          <w:rFonts w:ascii="Times New Roman" w:hAnsi="Times New Roman" w:cs="Times New Roman"/>
+          <w:sz w:val="26"/>
+          <w:szCs w:val="26"/>
+        </w:rPr>
+        <w:t xml:space="preserve">I could </w:t>
+      </w:r>
+      <w:r>
+        <w:rPr>
+          <w:rFonts w:ascii="Times New Roman" w:hAnsi="Times New Roman" w:cs="Times New Roman"/>
+          <w:sz w:val="26"/>
+          <w:szCs w:val="26"/>
+        </w:rPr>
+        <w:t>join</w:t>
+      </w:r>
+      <w:r>
+        <w:rPr>
+          <w:rFonts w:ascii="Times New Roman" w:hAnsi="Times New Roman" w:cs="Times New Roman"/>
+          <w:sz w:val="26"/>
+          <w:szCs w:val="26"/>
+        </w:rPr>
+        <w:t xml:space="preserve"> her.</w:t>
+      </w:r>
+      <w:r>
+        <w:rPr>
+          <w:rFonts w:ascii="Times New Roman" w:hAnsi="Times New Roman" w:cs="Times New Roman"/>
+          <w:sz w:val="26"/>
+          <w:szCs w:val="26"/>
+        </w:rPr>
+        <w:t xml:space="preserve"> In</w:t>
+      </w:r>
+      <w:r>
+        <w:rPr>
+          <w:rFonts w:ascii="Times New Roman" w:hAnsi="Times New Roman" w:cs="Times New Roman"/>
+          <w:sz w:val="26"/>
+          <w:szCs w:val="26"/>
+        </w:rPr>
+        <w:t xml:space="preserve"> the</w:t>
+      </w:r>
+      <w:r>
+        <w:rPr>
+          <w:rFonts w:ascii="Times New Roman" w:hAnsi="Times New Roman" w:cs="Times New Roman"/>
+          <w:sz w:val="26"/>
+          <w:szCs w:val="26"/>
+        </w:rPr>
+        <w:t xml:space="preserve"> future, i</w:t>
+      </w:r>
+      <w:r>
+        <w:rPr>
+          <w:rFonts w:ascii="Times New Roman" w:hAnsi="Times New Roman" w:cs="Times New Roman"/>
+          <w:sz w:val="26"/>
+          <w:szCs w:val="26"/>
+        </w:rPr>
+        <w:t>f I have the opportunity, I will continue to accompany her on many other projects.</w:t>
+      </w:r>
     </w:p>
     <w:p>
       <w:pPr>
@@ -834,191 +1049,55 @@
           <w:sz w:val="26"/>
           <w:szCs w:val="26"/>
         </w:rPr>
-        <w:t>Besides the successes we achieved, we also encountered many problems beyond the system's control. This has also caused inconvenience to users. If we had identified these causes earlier, the problems would not have occurred.</w:t>
-      </w:r>
-      <w:r>
-        <w:rPr>
-          <w:rFonts w:ascii="Times New Roman" w:hAnsi="Times New Roman" w:cs="Times New Roman"/>
-          <w:sz w:val="26"/>
-          <w:szCs w:val="26"/>
-        </w:rPr>
-        <w:t xml:space="preserve"> </w:t>
-      </w:r>
-      <w:r>
-        <w:rPr>
-          <w:rFonts w:ascii="Times New Roman" w:hAnsi="Times New Roman" w:cs="Times New Roman"/>
-          <w:sz w:val="26"/>
-          <w:szCs w:val="26"/>
-        </w:rPr>
-        <w:t xml:space="preserve">Luckily, we had the help of other </w:t>
-      </w:r>
-      <w:r>
-        <w:rPr>
-          <w:rFonts w:ascii="Times New Roman" w:hAnsi="Times New Roman" w:cs="Times New Roman"/>
-          <w:sz w:val="26"/>
-          <w:szCs w:val="26"/>
-        </w:rPr>
-        <w:t>teams</w:t>
-      </w:r>
-      <w:r>
-        <w:rPr>
-          <w:rFonts w:ascii="Times New Roman" w:hAnsi="Times New Roman" w:cs="Times New Roman"/>
-          <w:sz w:val="26"/>
-          <w:szCs w:val="26"/>
-        </w:rPr>
-        <w:t xml:space="preserve"> and we were able to fix the problem</w:t>
-      </w:r>
-      <w:r>
-        <w:rPr>
-          <w:rFonts w:ascii="Times New Roman" w:hAnsi="Times New Roman" w:cs="Times New Roman"/>
-          <w:sz w:val="26"/>
-          <w:szCs w:val="26"/>
-        </w:rPr>
-        <w:t>s</w:t>
-      </w:r>
-      <w:r>
-        <w:rPr>
-          <w:rFonts w:ascii="Times New Roman" w:hAnsi="Times New Roman" w:cs="Times New Roman"/>
-          <w:sz w:val="26"/>
-          <w:szCs w:val="26"/>
-        </w:rPr>
-        <w:t>. With these experiences, we believe</w:t>
-      </w:r>
-      <w:r>
-        <w:rPr>
-          <w:rFonts w:ascii="Times New Roman" w:hAnsi="Times New Roman" w:cs="Times New Roman"/>
-          <w:sz w:val="26"/>
-          <w:szCs w:val="26"/>
-        </w:rPr>
-        <w:t>d</w:t>
-      </w:r>
-      <w:r>
-        <w:rPr>
-          <w:rFonts w:ascii="Times New Roman" w:hAnsi="Times New Roman" w:cs="Times New Roman"/>
-          <w:sz w:val="26"/>
-          <w:szCs w:val="26"/>
-        </w:rPr>
-        <w:t xml:space="preserve"> we </w:t>
-      </w:r>
-      <w:r>
-        <w:rPr>
-          <w:rFonts w:ascii="Times New Roman" w:hAnsi="Times New Roman" w:cs="Times New Roman"/>
-          <w:sz w:val="26"/>
-          <w:szCs w:val="26"/>
-        </w:rPr>
-        <w:t>would</w:t>
-      </w:r>
-      <w:r>
-        <w:rPr>
-          <w:rFonts w:ascii="Times New Roman" w:hAnsi="Times New Roman" w:cs="Times New Roman"/>
-          <w:sz w:val="26"/>
-          <w:szCs w:val="26"/>
-        </w:rPr>
-        <w:t xml:space="preserve"> </w:t>
-      </w:r>
-      <w:r>
-        <w:rPr>
-          <w:rFonts w:ascii="Times New Roman" w:hAnsi="Times New Roman" w:cs="Times New Roman"/>
-          <w:sz w:val="26"/>
-          <w:szCs w:val="26"/>
-        </w:rPr>
-        <w:t>make</w:t>
-      </w:r>
-      <w:r>
-        <w:rPr>
-          <w:rFonts w:ascii="Times New Roman" w:hAnsi="Times New Roman" w:cs="Times New Roman"/>
-          <w:sz w:val="26"/>
-          <w:szCs w:val="26"/>
-        </w:rPr>
-        <w:t xml:space="preserve"> better for the next projects. </w:t>
-      </w:r>
-      <w:r>
-        <w:rPr>
-          <w:rFonts w:ascii="Times New Roman" w:hAnsi="Times New Roman" w:cs="Times New Roman"/>
-          <w:sz w:val="26"/>
-          <w:szCs w:val="26"/>
-        </w:rPr>
-        <w:t>Recently</w:t>
-      </w:r>
-      <w:r>
-        <w:rPr>
-          <w:rFonts w:ascii="Times New Roman" w:hAnsi="Times New Roman" w:cs="Times New Roman"/>
-          <w:sz w:val="26"/>
-          <w:szCs w:val="26"/>
-        </w:rPr>
-        <w:t xml:space="preserve"> she </w:t>
-      </w:r>
-      <w:r>
-        <w:rPr>
-          <w:rFonts w:ascii="Times New Roman" w:hAnsi="Times New Roman" w:cs="Times New Roman"/>
-          <w:sz w:val="26"/>
-          <w:szCs w:val="26"/>
-        </w:rPr>
-        <w:t>have been implemented</w:t>
-      </w:r>
-      <w:r>
-        <w:rPr>
-          <w:rFonts w:ascii="Times New Roman" w:hAnsi="Times New Roman" w:cs="Times New Roman"/>
-          <w:sz w:val="26"/>
-          <w:szCs w:val="26"/>
-        </w:rPr>
-        <w:t xml:space="preserve"> a new project for the agency</w:t>
-      </w:r>
-      <w:r>
-        <w:rPr>
-          <w:rFonts w:ascii="Times New Roman" w:hAnsi="Times New Roman" w:cs="Times New Roman"/>
-          <w:sz w:val="26"/>
-          <w:szCs w:val="26"/>
-        </w:rPr>
-        <w:t xml:space="preserve"> i</w:t>
-      </w:r>
-      <w:r>
-        <w:rPr>
-          <w:rFonts w:ascii="Times New Roman" w:hAnsi="Times New Roman" w:cs="Times New Roman"/>
-          <w:sz w:val="26"/>
-          <w:szCs w:val="26"/>
-        </w:rPr>
-        <w:t xml:space="preserve">f I were not in another project, </w:t>
-      </w:r>
-      <w:r>
-        <w:rPr>
-          <w:rFonts w:ascii="Times New Roman" w:hAnsi="Times New Roman" w:cs="Times New Roman"/>
-          <w:sz w:val="26"/>
-          <w:szCs w:val="26"/>
-        </w:rPr>
-        <w:t xml:space="preserve">I could </w:t>
-      </w:r>
-      <w:r>
-        <w:rPr>
-          <w:rFonts w:ascii="Times New Roman" w:hAnsi="Times New Roman" w:cs="Times New Roman"/>
-          <w:sz w:val="26"/>
-          <w:szCs w:val="26"/>
-        </w:rPr>
-        <w:t>join</w:t>
-      </w:r>
-      <w:r>
-        <w:rPr>
-          <w:rFonts w:ascii="Times New Roman" w:hAnsi="Times New Roman" w:cs="Times New Roman"/>
-          <w:sz w:val="26"/>
-          <w:szCs w:val="26"/>
-        </w:rPr>
-        <w:t xml:space="preserve"> her.</w:t>
-      </w:r>
-      <w:r>
-        <w:rPr>
-          <w:rFonts w:ascii="Times New Roman" w:hAnsi="Times New Roman" w:cs="Times New Roman"/>
-          <w:sz w:val="26"/>
-          <w:szCs w:val="26"/>
-        </w:rPr>
-        <w:t xml:space="preserve"> In future, i</w:t>
-      </w:r>
-      <w:r>
-        <w:rPr>
-          <w:rFonts w:ascii="Times New Roman" w:hAnsi="Times New Roman" w:cs="Times New Roman"/>
-          <w:sz w:val="26"/>
-          <w:szCs w:val="26"/>
-        </w:rPr>
-        <w:t>f I have the opportunity, I will continue to accompany her on many other projects.</w:t>
+        <w:t xml:space="preserve">Before I joined her team, </w:t>
+      </w:r>
+      <w:r>
+        <w:rPr>
+          <w:rFonts w:ascii="Times New Roman" w:hAnsi="Times New Roman" w:cs="Times New Roman"/>
+          <w:sz w:val="26"/>
+          <w:szCs w:val="26"/>
+        </w:rPr>
+        <w:t>Tram had been a</w:t>
+      </w:r>
+      <w:r>
+        <w:rPr>
+          <w:rFonts w:ascii="Times New Roman" w:hAnsi="Times New Roman" w:cs="Times New Roman"/>
+          <w:sz w:val="26"/>
+          <w:szCs w:val="26"/>
+        </w:rPr>
+        <w:t>nalyzing cybersecurity threats f</w:t>
+      </w:r>
+      <w:r>
+        <w:rPr>
+          <w:rFonts w:ascii="Times New Roman" w:hAnsi="Times New Roman" w:cs="Times New Roman"/>
+          <w:sz w:val="26"/>
+          <w:szCs w:val="26"/>
+        </w:rPr>
+        <w:t>or several years. She had been e</w:t>
+      </w:r>
+      <w:r>
+        <w:rPr>
+          <w:rFonts w:ascii="Times New Roman" w:hAnsi="Times New Roman" w:cs="Times New Roman"/>
+          <w:sz w:val="26"/>
+          <w:szCs w:val="26"/>
+        </w:rPr>
+        <w:t>valuating network vulnerabilities to enhance security measur</w:t>
+      </w:r>
+      <w:r>
+        <w:rPr>
+          <w:rFonts w:ascii="Times New Roman" w:hAnsi="Times New Roman" w:cs="Times New Roman"/>
+          <w:sz w:val="26"/>
+          <w:szCs w:val="26"/>
+        </w:rPr>
+        <w:t>es. Her consultations had been c</w:t>
+      </w:r>
+      <w:r>
+        <w:rPr>
+          <w:rFonts w:ascii="Times New Roman" w:hAnsi="Times New Roman" w:cs="Times New Roman"/>
+          <w:sz w:val="26"/>
+          <w:szCs w:val="26"/>
+        </w:rPr>
+        <w:t>onsulting with cybersecurity experts to mitigate risks.</w:t>
       </w:r>
     </w:p>
     <w:p>
@@ -1037,75 +1116,6 @@
           <w:sz w:val="26"/>
           <w:szCs w:val="26"/>
         </w:rPr>
-        <w:t xml:space="preserve">Before I joined her team, </w:t>
-      </w:r>
-      <w:r>
-        <w:rPr>
-          <w:rFonts w:ascii="Times New Roman" w:hAnsi="Times New Roman" w:cs="Times New Roman"/>
-          <w:sz w:val="26"/>
-          <w:szCs w:val="26"/>
-        </w:rPr>
-        <w:t>Tram had been a</w:t>
-      </w:r>
-      <w:bookmarkStart w:id="0" w:name="_GoBack"/>
-      <w:bookmarkEnd w:id="0"/>
-      <w:r>
-        <w:rPr>
-          <w:rFonts w:ascii="Times New Roman" w:hAnsi="Times New Roman" w:cs="Times New Roman"/>
-          <w:sz w:val="26"/>
-          <w:szCs w:val="26"/>
-        </w:rPr>
-        <w:t>nalyzing cybersecurity threats f</w:t>
-      </w:r>
-      <w:r>
-        <w:rPr>
-          <w:rFonts w:ascii="Times New Roman" w:hAnsi="Times New Roman" w:cs="Times New Roman"/>
-          <w:sz w:val="26"/>
-          <w:szCs w:val="26"/>
-        </w:rPr>
-        <w:t>or several years. She had been e</w:t>
-      </w:r>
-      <w:r>
-        <w:rPr>
-          <w:rFonts w:ascii="Times New Roman" w:hAnsi="Times New Roman" w:cs="Times New Roman"/>
-          <w:sz w:val="26"/>
-          <w:szCs w:val="26"/>
-        </w:rPr>
-        <w:t>valuating network vulnerabilities to enhance security measur</w:t>
-      </w:r>
-      <w:r>
-        <w:rPr>
-          <w:rFonts w:ascii="Times New Roman" w:hAnsi="Times New Roman" w:cs="Times New Roman"/>
-          <w:sz w:val="26"/>
-          <w:szCs w:val="26"/>
-        </w:rPr>
-        <w:t>es. Her consultations had been c</w:t>
-      </w:r>
-      <w:r>
-        <w:rPr>
-          <w:rFonts w:ascii="Times New Roman" w:hAnsi="Times New Roman" w:cs="Times New Roman"/>
-          <w:sz w:val="26"/>
-          <w:szCs w:val="26"/>
-        </w:rPr>
-        <w:t>onsulting with cybersecurity experts to mitigate risks.</w:t>
-      </w:r>
-    </w:p>
-    <w:p>
-      <w:pPr>
-        <w:spacing w:line="276" w:lineRule="auto"/>
-        <w:jc w:val="both"/>
-        <w:rPr>
-          <w:rFonts w:ascii="Times New Roman" w:hAnsi="Times New Roman" w:cs="Times New Roman"/>
-          <w:sz w:val="26"/>
-          <w:szCs w:val="26"/>
-        </w:rPr>
-      </w:pPr>
-      <w:r>
-        <w:rPr>
-          <w:rFonts w:ascii="Times New Roman" w:hAnsi="Times New Roman" w:cs="Times New Roman"/>
-          <w:sz w:val="26"/>
-          <w:szCs w:val="26"/>
-        </w:rPr>
         <w:t xml:space="preserve">She has shared with me about her plan in the furture. </w:t>
       </w:r>
       <w:r>
@@ -1338,7 +1348,15 @@
           <w:sz w:val="26"/>
           <w:szCs w:val="26"/>
         </w:rPr>
-        <w:t xml:space="preserve"> will have been Analyzing emerging technologies to innovate IT solutions co</w:t>
+        <w:t xml:space="preserve"> will have been a</w:t>
+      </w:r>
+      <w:r>
+        <w:rPr>
+          <w:rFonts w:ascii="Times New Roman" w:hAnsi="Times New Roman" w:cs="Times New Roman"/>
+          <w:sz w:val="26"/>
+          <w:szCs w:val="26"/>
+        </w:rPr>
+        <w:t>nalyzing emerging technologies to innovate IT solutions co</w:t>
       </w:r>
       <w:r>
         <w:rPr>
@@ -2354,7 +2372,7 @@
 </file>
 
 <file path=customXml/itemProps1.xml><?xml version="1.0" encoding="utf-8"?>
-<ds:datastoreItem xmlns:ds="http://schemas.openxmlformats.org/officeDocument/2006/customXml" ds:itemID="{F37BF4D3-2152-4A7E-BED2-CD2B0FE694D0}">
+<ds:datastoreItem xmlns:ds="http://schemas.openxmlformats.org/officeDocument/2006/customXml" ds:itemID="{20BBE790-9574-49FA-94C9-3CE1B446B617}">
   <ds:schemaRefs>
     <ds:schemaRef ds:uri="http://schemas.openxmlformats.org/officeDocument/2006/bibliography"/>
   </ds:schemaRefs>
